--- a/ISAD/Work Plan & Gantt chart/Gantt chart.docx
+++ b/ISAD/Work Plan & Gantt chart/Gantt chart.docx
@@ -1,35 +1,7 @@
 
 <file path=word/document.xml><?xml version="1.0" encoding="utf-8"?>
-<w:document xmlns:wpc="http://schemas.microsoft.com/office/word/2010/wordprocessingCanvas" xmlns:cx="http://schemas.microsoft.com/office/drawing/2014/chartex" xmlns:cx1="http://schemas.microsoft.com/office/drawing/2015/9/8/chartex" xmlns:cx2="http://schemas.microsoft.com/office/drawing/2015/10/21/chartex" xmlns:cx3="http://schemas.microsoft.com/office/drawing/2016/5/9/chartex" xmlns:cx4="http://schemas.microsoft.com/office/drawing/2016/5/10/chartex" xmlns:cx5="http://schemas.microsoft.com/office/drawing/2016/5/11/chartex" xmlns:mc="http://schemas.openxmlformats.org/markup-compatibility/2006" xmlns:o="urn:schemas-microsoft-com:office:office" xmlns:r="http://schemas.openxmlformats.org/officeDocument/2006/relationships" xmlns:m="http://schemas.openxmlformats.org/officeDocument/2006/math" xmlns:v="urn:schemas-microsoft-com:vml" xmlns:wp14="http://schemas.microsoft.com/office/word/2010/wordprocessingDrawing" xmlns:wp="http://schemas.openxmlformats.org/drawingml/2006/wordprocessingDrawing" xmlns:w10="urn:schemas-microsoft-com:office:word" xmlns:w="http://schemas.openxmlformats.org/wordprocessingml/2006/main" xmlns:w14="http://schemas.microsoft.com/office/word/2010/wordml" xmlns:w15="http://schemas.microsoft.com/office/word/2012/wordml" xmlns:w16se="http://schemas.microsoft.com/office/word/2015/wordml/symex" xmlns:wpg="http://schemas.microsoft.com/office/word/2010/wordprocessingGroup" xmlns:wpi="http://schemas.microsoft.com/office/word/2010/wordprocessingInk" xmlns:wne="http://schemas.microsoft.com/office/word/2006/wordml" xmlns:wps="http://schemas.microsoft.com/office/word/2010/wordprocessingShape" mc:Ignorable="w14 w15 w16se wp14">
+<w:document xmlns:wpc="http://schemas.microsoft.com/office/word/2010/wordprocessingCanvas" xmlns:cx="http://schemas.microsoft.com/office/drawing/2014/chartex" xmlns:cx1="http://schemas.microsoft.com/office/drawing/2015/9/8/chartex" xmlns:cx2="http://schemas.microsoft.com/office/drawing/2015/10/21/chartex" xmlns:cx3="http://schemas.microsoft.com/office/drawing/2016/5/9/chartex" xmlns:cx4="http://schemas.microsoft.com/office/drawing/2016/5/10/chartex" xmlns:cx5="http://schemas.microsoft.com/office/drawing/2016/5/11/chartex" xmlns:cx6="http://schemas.microsoft.com/office/drawing/2016/5/12/chartex" xmlns:cx7="http://schemas.microsoft.com/office/drawing/2016/5/13/chartex" xmlns:cx8="http://schemas.microsoft.com/office/drawing/2016/5/14/chartex" xmlns:mc="http://schemas.openxmlformats.org/markup-compatibility/2006" xmlns:aink="http://schemas.microsoft.com/office/drawing/2016/ink" xmlns:am3d="http://schemas.microsoft.com/office/drawing/2017/model3d" xmlns:o="urn:schemas-microsoft-com:office:office" xmlns:r="http://schemas.openxmlformats.org/officeDocument/2006/relationships" xmlns:m="http://schemas.openxmlformats.org/officeDocument/2006/math" xmlns:v="urn:schemas-microsoft-com:vml" xmlns:wp14="http://schemas.microsoft.com/office/word/2010/wordprocessingDrawing" xmlns:wp="http://schemas.openxmlformats.org/drawingml/2006/wordprocessingDrawing" xmlns:w10="urn:schemas-microsoft-com:office:word" xmlns:w="http://schemas.openxmlformats.org/wordprocessingml/2006/main" xmlns:w14="http://schemas.microsoft.com/office/word/2010/wordml" xmlns:w15="http://schemas.microsoft.com/office/word/2012/wordml" xmlns:w16cid="http://schemas.microsoft.com/office/word/2016/wordml/cid" xmlns:w16se="http://schemas.microsoft.com/office/word/2015/wordml/symex" xmlns:wpg="http://schemas.microsoft.com/office/word/2010/wordprocessingGroup" xmlns:wpi="http://schemas.microsoft.com/office/word/2010/wordprocessingInk" xmlns:wne="http://schemas.microsoft.com/office/word/2006/wordml" xmlns:wps="http://schemas.microsoft.com/office/word/2010/wordprocessingShape" mc:Ignorable="w14 w15 w16se w16cid wp14">
   <w:body>
-    <w:p>
-      <w:pPr>
-        <w:autoSpaceDE w:val="0"/>
-        <w:autoSpaceDN w:val="0"/>
-        <w:adjustRightInd w:val="0"/>
-        <w:spacing w:after="0" w:line="240" w:lineRule="auto"/>
-        <w:jc w:val="center"/>
-        <w:rPr>
-          <w:rFonts w:ascii="TH Sarabun New" w:hAnsi="TH Sarabun New" w:cs="TH Sarabun New"/>
-          <w:b/>
-          <w:bCs/>
-          <w:color w:val="000000"/>
-          <w:sz w:val="36"/>
-          <w:szCs w:val="36"/>
-        </w:rPr>
-      </w:pPr>
-      <w:r>
-        <w:rPr>
-          <w:rFonts w:ascii="TH Sarabun New" w:hAnsi="TH Sarabun New" w:cs="TH Sarabun New"/>
-          <w:b/>
-          <w:bCs/>
-          <w:color w:val="000000"/>
-          <w:sz w:val="36"/>
-          <w:szCs w:val="36"/>
-        </w:rPr>
-        <w:t>Gantt Chart</w:t>
-      </w:r>
-    </w:p>
     <w:p>
       <w:pPr>
         <w:autoSpaceDE w:val="0"/>
@@ -57,16 +29,16 @@
         <w:drawing>
           <wp:anchor distT="0" distB="0" distL="114300" distR="114300" simplePos="0" relativeHeight="251658240" behindDoc="0" locked="0" layoutInCell="1" allowOverlap="1">
             <wp:simplePos x="0" y="0"/>
-            <wp:positionH relativeFrom="margin">
-              <wp:align>center</wp:align>
+            <wp:positionH relativeFrom="column">
+              <wp:posOffset>-520700</wp:posOffset>
             </wp:positionH>
             <wp:positionV relativeFrom="paragraph">
-              <wp:posOffset>197212</wp:posOffset>
+              <wp:posOffset>204470</wp:posOffset>
             </wp:positionV>
-            <wp:extent cx="8831278" cy="2721429"/>
-            <wp:effectExtent l="0" t="0" r="8255" b="3175"/>
-            <wp:wrapNone/>
-            <wp:docPr id="1" name="Picture 1" descr="\\.psf\Home\Desktop\ttt.png"/>
+            <wp:extent cx="9235440" cy="3695700"/>
+            <wp:effectExtent l="0" t="0" r="0" b="0"/>
+            <wp:wrapTopAndBottom/>
+            <wp:docPr id="2" name="Picture 2"/>
             <wp:cNvGraphicFramePr>
               <a:graphicFrameLocks xmlns:a="http://schemas.openxmlformats.org/drawingml/2006/main" noChangeAspect="1"/>
             </wp:cNvGraphicFramePr>
@@ -74,36 +46,29 @@
               <a:graphicData uri="http://schemas.openxmlformats.org/drawingml/2006/picture">
                 <pic:pic xmlns:pic="http://schemas.openxmlformats.org/drawingml/2006/picture">
                   <pic:nvPicPr>
-                    <pic:cNvPr id="0" name="Picture 1" descr="\\.psf\Home\Desktop\ttt.png"/>
-                    <pic:cNvPicPr>
-                      <a:picLocks noChangeAspect="1" noChangeArrowheads="1"/>
-                    </pic:cNvPicPr>
+                    <pic:cNvPr id="2" name="https___prod_teamgantt_com_gantt_export_pdf__projects_1105399_public_keys__user_resources__company_resources__project_resources__hide_completed_0_user_date_2018-04-01_date_filter__color_filter__baselines__rand_223407_page_size_A4_orientatio.png"/>
+                    <pic:cNvPicPr/>
                   </pic:nvPicPr>
                   <pic:blipFill>
-                    <a:blip r:embed="rId4" cstate="print">
+                    <a:blip r:embed="rId6" cstate="print">
                       <a:extLst>
                         <a:ext uri="{28A0092B-C50C-407E-A947-70E740481C1C}">
                           <a14:useLocalDpi xmlns:a14="http://schemas.microsoft.com/office/drawing/2010/main" val="0"/>
                         </a:ext>
                       </a:extLst>
                     </a:blip>
-                    <a:srcRect/>
                     <a:stretch>
                       <a:fillRect/>
                     </a:stretch>
                   </pic:blipFill>
-                  <pic:spPr bwMode="auto">
+                  <pic:spPr>
                     <a:xfrm>
                       <a:off x="0" y="0"/>
-                      <a:ext cx="8831278" cy="2721429"/>
+                      <a:ext cx="9235440" cy="3695700"/>
                     </a:xfrm>
                     <a:prstGeom prst="rect">
                       <a:avLst/>
                     </a:prstGeom>
-                    <a:noFill/>
-                    <a:ln>
-                      <a:noFill/>
-                    </a:ln>
                   </pic:spPr>
                 </pic:pic>
               </a:graphicData>
@@ -119,6 +84,7 @@
       </w:r>
     </w:p>
     <w:sectPr>
+      <w:headerReference w:type="default" r:id="rId7"/>
       <w:pgSz w:w="15840" w:h="12240" w:orient="landscape"/>
       <w:pgMar w:top="1440" w:right="1440" w:bottom="1440" w:left="1440" w:header="720" w:footer="720" w:gutter="0"/>
       <w:cols w:space="720"/>
@@ -128,8 +94,86 @@
 </w:document>
 </file>
 
+<file path=word/endnotes.xml><?xml version="1.0" encoding="utf-8"?>
+<w:endnotes xmlns:wpc="http://schemas.microsoft.com/office/word/2010/wordprocessingCanvas" xmlns:cx="http://schemas.microsoft.com/office/drawing/2014/chartex" xmlns:cx1="http://schemas.microsoft.com/office/drawing/2015/9/8/chartex" xmlns:cx2="http://schemas.microsoft.com/office/drawing/2015/10/21/chartex" xmlns:cx3="http://schemas.microsoft.com/office/drawing/2016/5/9/chartex" xmlns:cx4="http://schemas.microsoft.com/office/drawing/2016/5/10/chartex" xmlns:cx5="http://schemas.microsoft.com/office/drawing/2016/5/11/chartex" xmlns:cx6="http://schemas.microsoft.com/office/drawing/2016/5/12/chartex" xmlns:cx7="http://schemas.microsoft.com/office/drawing/2016/5/13/chartex" xmlns:cx8="http://schemas.microsoft.com/office/drawing/2016/5/14/chartex" xmlns:mc="http://schemas.openxmlformats.org/markup-compatibility/2006" xmlns:aink="http://schemas.microsoft.com/office/drawing/2016/ink" xmlns:am3d="http://schemas.microsoft.com/office/drawing/2017/model3d" xmlns:o="urn:schemas-microsoft-com:office:office" xmlns:r="http://schemas.openxmlformats.org/officeDocument/2006/relationships" xmlns:m="http://schemas.openxmlformats.org/officeDocument/2006/math" xmlns:v="urn:schemas-microsoft-com:vml" xmlns:wp14="http://schemas.microsoft.com/office/word/2010/wordprocessingDrawing" xmlns:wp="http://schemas.openxmlformats.org/drawingml/2006/wordprocessingDrawing" xmlns:w10="urn:schemas-microsoft-com:office:word" xmlns:w="http://schemas.openxmlformats.org/wordprocessingml/2006/main" xmlns:w14="http://schemas.microsoft.com/office/word/2010/wordml" xmlns:w15="http://schemas.microsoft.com/office/word/2012/wordml" xmlns:w16cid="http://schemas.microsoft.com/office/word/2016/wordml/cid" xmlns:w16se="http://schemas.microsoft.com/office/word/2015/wordml/symex" xmlns:wpg="http://schemas.microsoft.com/office/word/2010/wordprocessingGroup" xmlns:wpi="http://schemas.microsoft.com/office/word/2010/wordprocessingInk" xmlns:wne="http://schemas.microsoft.com/office/word/2006/wordml" xmlns:wps="http://schemas.microsoft.com/office/word/2010/wordprocessingShape" mc:Ignorable="w14 w15 w16se w16cid wp14">
+  <w:endnote w:type="separator" w:id="-1">
+    <w:p>
+      <w:pPr>
+        <w:spacing w:after="0" w:line="240" w:lineRule="auto"/>
+      </w:pPr>
+      <w:r>
+        <w:separator/>
+      </w:r>
+    </w:p>
+  </w:endnote>
+  <w:endnote w:type="continuationSeparator" w:id="0">
+    <w:p>
+      <w:pPr>
+        <w:spacing w:after="0" w:line="240" w:lineRule="auto"/>
+      </w:pPr>
+      <w:r>
+        <w:continuationSeparator/>
+      </w:r>
+    </w:p>
+  </w:endnote>
+</w:endnotes>
+</file>
+
+<file path=word/footnotes.xml><?xml version="1.0" encoding="utf-8"?>
+<w:footnotes xmlns:wpc="http://schemas.microsoft.com/office/word/2010/wordprocessingCanvas" xmlns:cx="http://schemas.microsoft.com/office/drawing/2014/chartex" xmlns:cx1="http://schemas.microsoft.com/office/drawing/2015/9/8/chartex" xmlns:cx2="http://schemas.microsoft.com/office/drawing/2015/10/21/chartex" xmlns:cx3="http://schemas.microsoft.com/office/drawing/2016/5/9/chartex" xmlns:cx4="http://schemas.microsoft.com/office/drawing/2016/5/10/chartex" xmlns:cx5="http://schemas.microsoft.com/office/drawing/2016/5/11/chartex" xmlns:cx6="http://schemas.microsoft.com/office/drawing/2016/5/12/chartex" xmlns:cx7="http://schemas.microsoft.com/office/drawing/2016/5/13/chartex" xmlns:cx8="http://schemas.microsoft.com/office/drawing/2016/5/14/chartex" xmlns:mc="http://schemas.openxmlformats.org/markup-compatibility/2006" xmlns:aink="http://schemas.microsoft.com/office/drawing/2016/ink" xmlns:am3d="http://schemas.microsoft.com/office/drawing/2017/model3d" xmlns:o="urn:schemas-microsoft-com:office:office" xmlns:r="http://schemas.openxmlformats.org/officeDocument/2006/relationships" xmlns:m="http://schemas.openxmlformats.org/officeDocument/2006/math" xmlns:v="urn:schemas-microsoft-com:vml" xmlns:wp14="http://schemas.microsoft.com/office/word/2010/wordprocessingDrawing" xmlns:wp="http://schemas.openxmlformats.org/drawingml/2006/wordprocessingDrawing" xmlns:w10="urn:schemas-microsoft-com:office:word" xmlns:w="http://schemas.openxmlformats.org/wordprocessingml/2006/main" xmlns:w14="http://schemas.microsoft.com/office/word/2010/wordml" xmlns:w15="http://schemas.microsoft.com/office/word/2012/wordml" xmlns:w16cid="http://schemas.microsoft.com/office/word/2016/wordml/cid" xmlns:w16se="http://schemas.microsoft.com/office/word/2015/wordml/symex" xmlns:wpg="http://schemas.microsoft.com/office/word/2010/wordprocessingGroup" xmlns:wpi="http://schemas.microsoft.com/office/word/2010/wordprocessingInk" xmlns:wne="http://schemas.microsoft.com/office/word/2006/wordml" xmlns:wps="http://schemas.microsoft.com/office/word/2010/wordprocessingShape" mc:Ignorable="w14 w15 w16se w16cid wp14">
+  <w:footnote w:type="separator" w:id="-1">
+    <w:p>
+      <w:pPr>
+        <w:spacing w:after="0" w:line="240" w:lineRule="auto"/>
+      </w:pPr>
+      <w:r>
+        <w:separator/>
+      </w:r>
+    </w:p>
+  </w:footnote>
+  <w:footnote w:type="continuationSeparator" w:id="0">
+    <w:p>
+      <w:pPr>
+        <w:spacing w:after="0" w:line="240" w:lineRule="auto"/>
+      </w:pPr>
+      <w:r>
+        <w:continuationSeparator/>
+      </w:r>
+    </w:p>
+  </w:footnote>
+</w:footnotes>
+</file>
+
+<file path=word/header1.xml><?xml version="1.0" encoding="utf-8"?>
+<w:hdr xmlns:wpc="http://schemas.microsoft.com/office/word/2010/wordprocessingCanvas" xmlns:cx="http://schemas.microsoft.com/office/drawing/2014/chartex" xmlns:cx1="http://schemas.microsoft.com/office/drawing/2015/9/8/chartex" xmlns:cx2="http://schemas.microsoft.com/office/drawing/2015/10/21/chartex" xmlns:cx3="http://schemas.microsoft.com/office/drawing/2016/5/9/chartex" xmlns:cx4="http://schemas.microsoft.com/office/drawing/2016/5/10/chartex" xmlns:cx5="http://schemas.microsoft.com/office/drawing/2016/5/11/chartex" xmlns:cx6="http://schemas.microsoft.com/office/drawing/2016/5/12/chartex" xmlns:cx7="http://schemas.microsoft.com/office/drawing/2016/5/13/chartex" xmlns:cx8="http://schemas.microsoft.com/office/drawing/2016/5/14/chartex" xmlns:mc="http://schemas.openxmlformats.org/markup-compatibility/2006" xmlns:aink="http://schemas.microsoft.com/office/drawing/2016/ink" xmlns:am3d="http://schemas.microsoft.com/office/drawing/2017/model3d" xmlns:o="urn:schemas-microsoft-com:office:office" xmlns:r="http://schemas.openxmlformats.org/officeDocument/2006/relationships" xmlns:m="http://schemas.openxmlformats.org/officeDocument/2006/math" xmlns:v="urn:schemas-microsoft-com:vml" xmlns:wp14="http://schemas.microsoft.com/office/word/2010/wordprocessingDrawing" xmlns:wp="http://schemas.openxmlformats.org/drawingml/2006/wordprocessingDrawing" xmlns:w10="urn:schemas-microsoft-com:office:word" xmlns:w="http://schemas.openxmlformats.org/wordprocessingml/2006/main" xmlns:w14="http://schemas.microsoft.com/office/word/2010/wordml" xmlns:w15="http://schemas.microsoft.com/office/word/2012/wordml" xmlns:w16cid="http://schemas.microsoft.com/office/word/2016/wordml/cid" xmlns:w16se="http://schemas.microsoft.com/office/word/2015/wordml/symex" xmlns:wpg="http://schemas.microsoft.com/office/word/2010/wordprocessingGroup" xmlns:wpi="http://schemas.microsoft.com/office/word/2010/wordprocessingInk" xmlns:wne="http://schemas.microsoft.com/office/word/2006/wordml" xmlns:wps="http://schemas.microsoft.com/office/word/2010/wordprocessingShape" mc:Ignorable="w14 w15 w16se w16cid wp14">
+  <w:p>
+    <w:pPr>
+      <w:pStyle w:val="Header"/>
+      <w:jc w:val="center"/>
+      <w:rPr>
+        <w:rFonts w:ascii="TH Sarabun New" w:hAnsi="TH Sarabun New" w:cs="TH Sarabun New"/>
+        <w:b/>
+        <w:bCs/>
+        <w:sz w:val="56"/>
+        <w:szCs w:val="96"/>
+      </w:rPr>
+    </w:pPr>
+    <w:r>
+      <w:rPr>
+        <w:rFonts w:ascii="TH Sarabun New" w:hAnsi="TH Sarabun New" w:cs="TH Sarabun New"/>
+        <w:b/>
+        <w:bCs/>
+        <w:sz w:val="56"/>
+        <w:szCs w:val="96"/>
+      </w:rPr>
+      <w:t>Gantt Chart</w:t>
+    </w:r>
+  </w:p>
+</w:hdr>
+</file>
+
 <file path=word/styles.xml><?xml version="1.0" encoding="utf-8"?>
-<w:styles xmlns:mc="http://schemas.openxmlformats.org/markup-compatibility/2006" xmlns:r="http://schemas.openxmlformats.org/officeDocument/2006/relationships" xmlns:w="http://schemas.openxmlformats.org/wordprocessingml/2006/main" xmlns:w14="http://schemas.microsoft.com/office/word/2010/wordml" xmlns:w15="http://schemas.microsoft.com/office/word/2012/wordml" xmlns:w16se="http://schemas.microsoft.com/office/word/2015/wordml/symex" mc:Ignorable="w14 w15 w16se">
+<w:styles xmlns:mc="http://schemas.openxmlformats.org/markup-compatibility/2006" xmlns:r="http://schemas.openxmlformats.org/officeDocument/2006/relationships" xmlns:w="http://schemas.openxmlformats.org/wordprocessingml/2006/main" xmlns:w14="http://schemas.microsoft.com/office/word/2010/wordml" xmlns:w15="http://schemas.microsoft.com/office/word/2012/wordml" xmlns:w16cid="http://schemas.microsoft.com/office/word/2016/wordml/cid" xmlns:w16se="http://schemas.microsoft.com/office/word/2015/wordml/symex" mc:Ignorable="w14 w15 w16se w16cid">
   <w:docDefaults>
     <w:rPrDefault>
       <w:rPr>
@@ -145,7 +189,7 @@
       </w:pPr>
     </w:pPrDefault>
   </w:docDefaults>
-  <w:latentStyles w:defLockedState="0" w:defUIPriority="99" w:defSemiHidden="0" w:defUnhideWhenUsed="0" w:defQFormat="0" w:count="374">
+  <w:latentStyles w:defLockedState="0" w:defUIPriority="99" w:defSemiHidden="0" w:defUnhideWhenUsed="0" w:defQFormat="0" w:count="375">
     <w:lsdException w:name="Normal" w:uiPriority="0" w:qFormat="1"/>
     <w:lsdException w:name="heading 1" w:uiPriority="9" w:qFormat="1"/>
     <w:lsdException w:name="heading 2" w:semiHidden="1" w:uiPriority="9" w:unhideWhenUsed="1" w:qFormat="1"/>
@@ -251,7 +295,6 @@
     <w:lsdException w:name="HTML Sample" w:semiHidden="1" w:unhideWhenUsed="1"/>
     <w:lsdException w:name="HTML Typewriter" w:semiHidden="1" w:unhideWhenUsed="1"/>
     <w:lsdException w:name="HTML Variable" w:semiHidden="1" w:unhideWhenUsed="1"/>
-    <w:lsdException w:name="Normal Table" w:semiHidden="1" w:unhideWhenUsed="1"/>
     <w:lsdException w:name="annotation subject" w:semiHidden="1" w:unhideWhenUsed="1"/>
     <w:lsdException w:name="No List" w:semiHidden="1" w:unhideWhenUsed="1"/>
     <w:lsdException w:name="Outline List 1" w:semiHidden="1" w:unhideWhenUsed="1"/>
@@ -298,10 +341,8 @@
     <w:lsdException w:name="Table Subtle 2" w:semiHidden="1" w:unhideWhenUsed="1"/>
     <w:lsdException w:name="Table Web 1" w:semiHidden="1" w:unhideWhenUsed="1"/>
     <w:lsdException w:name="Table Web 2" w:semiHidden="1" w:unhideWhenUsed="1"/>
-    <w:lsdException w:name="Table Web 3" w:semiHidden="1" w:unhideWhenUsed="1"/>
     <w:lsdException w:name="Balloon Text" w:semiHidden="1" w:unhideWhenUsed="1"/>
     <w:lsdException w:name="Table Grid" w:uiPriority="39"/>
-    <w:lsdException w:name="Table Theme" w:semiHidden="1" w:unhideWhenUsed="1"/>
     <w:lsdException w:name="Placeholder Text" w:semiHidden="1"/>
     <w:lsdException w:name="No Spacing" w:uiPriority="1" w:qFormat="1"/>
     <w:lsdException w:name="Light Shading" w:uiPriority="60"/>
@@ -520,6 +561,7 @@
     <w:lsdException w:name="Mention" w:semiHidden="1" w:unhideWhenUsed="1"/>
     <w:lsdException w:name="Smart Hyperlink" w:semiHidden="1" w:unhideWhenUsed="1"/>
     <w:lsdException w:name="Hashtag" w:semiHidden="1" w:unhideWhenUsed="1"/>
+    <w:lsdException w:name="Unresolved Mention" w:semiHidden="1" w:unhideWhenUsed="1"/>
   </w:latentStyles>
   <w:style w:type="paragraph" w:default="1" w:styleId="Normal">
     <w:name w:val="Normal"/>
@@ -552,6 +594,50 @@
     <w:uiPriority w:val="99"/>
     <w:semiHidden/>
     <w:unhideWhenUsed/>
+  </w:style>
+  <w:style w:type="paragraph" w:styleId="Header">
+    <w:name w:val="header"/>
+    <w:basedOn w:val="Normal"/>
+    <w:link w:val="HeaderChar"/>
+    <w:uiPriority w:val="99"/>
+    <w:unhideWhenUsed/>
+    <w:rsid w:val="00BC3091"/>
+    <w:pPr>
+      <w:tabs>
+        <w:tab w:val="center" w:pos="4680"/>
+        <w:tab w:val="right" w:pos="9360"/>
+      </w:tabs>
+      <w:spacing w:after="0" w:line="240" w:lineRule="auto"/>
+    </w:pPr>
+  </w:style>
+  <w:style w:type="character" w:customStyle="1" w:styleId="HeaderChar">
+    <w:name w:val="Header Char"/>
+    <w:basedOn w:val="DefaultParagraphFont"/>
+    <w:link w:val="Header"/>
+    <w:uiPriority w:val="99"/>
+    <w:rsid w:val="00BC3091"/>
+  </w:style>
+  <w:style w:type="paragraph" w:styleId="Footer">
+    <w:name w:val="footer"/>
+    <w:basedOn w:val="Normal"/>
+    <w:link w:val="FooterChar"/>
+    <w:uiPriority w:val="99"/>
+    <w:unhideWhenUsed/>
+    <w:rsid w:val="00BC3091"/>
+    <w:pPr>
+      <w:tabs>
+        <w:tab w:val="center" w:pos="4680"/>
+        <w:tab w:val="right" w:pos="9360"/>
+      </w:tabs>
+      <w:spacing w:after="0" w:line="240" w:lineRule="auto"/>
+    </w:pPr>
+  </w:style>
+  <w:style w:type="character" w:customStyle="1" w:styleId="FooterChar">
+    <w:name w:val="Footer Char"/>
+    <w:basedOn w:val="DefaultParagraphFont"/>
+    <w:link w:val="Footer"/>
+    <w:uiPriority w:val="99"/>
+    <w:rsid w:val="00BC3091"/>
   </w:style>
 </w:styles>
 </file>

--- a/ISAD/Work Plan & Gantt chart/Gantt chart.docx
+++ b/ISAD/Work Plan & Gantt chart/Gantt chart.docx
@@ -1034,7 +1034,7 @@
             <w:tcBorders>
               <w:top w:val="single" w:sz="8" w:space="0" w:color="000000"/>
               <w:left w:val="single" w:sz="8" w:space="0" w:color="000000"/>
-              <w:bottom w:val="single" w:sz="8" w:space="0" w:color="000000"/>
+              <w:bottom w:val="single" w:sz="4" w:space="0" w:color="767171" w:themeColor="background2" w:themeShade="80"/>
               <w:right w:val="dashed" w:sz="4" w:space="0" w:color="auto"/>
             </w:tcBorders>
             <w:tcMar>
@@ -1237,7 +1237,7 @@
             <w:tcBorders>
               <w:top w:val="single" w:sz="8" w:space="0" w:color="000000"/>
               <w:left w:val="dashed" w:sz="4" w:space="0" w:color="auto"/>
-              <w:bottom w:val="single" w:sz="8" w:space="0" w:color="000000"/>
+              <w:bottom w:val="single" w:sz="4" w:space="0" w:color="767171" w:themeColor="background2" w:themeShade="80"/>
               <w:right w:val="dashed" w:sz="4" w:space="0" w:color="auto"/>
             </w:tcBorders>
             <w:tcMar>
@@ -1261,6 +1261,8 @@
                 <w:szCs w:val="24"/>
               </w:rPr>
             </w:pPr>
+            <w:bookmarkStart w:id="0" w:name="_GoBack"/>
+            <w:bookmarkEnd w:id="0"/>
           </w:p>
         </w:tc>
         <w:tc>
@@ -1270,7 +1272,7 @@
             <w:tcBorders>
               <w:top w:val="single" w:sz="8" w:space="0" w:color="000000"/>
               <w:left w:val="dashed" w:sz="4" w:space="0" w:color="auto"/>
-              <w:bottom w:val="single" w:sz="8" w:space="0" w:color="000000"/>
+              <w:bottom w:val="single" w:sz="4" w:space="0" w:color="767171" w:themeColor="background2" w:themeShade="80"/>
               <w:right w:val="dashed" w:sz="4" w:space="0" w:color="auto"/>
             </w:tcBorders>
             <w:tcMar>
@@ -1303,7 +1305,7 @@
             <w:tcBorders>
               <w:top w:val="single" w:sz="8" w:space="0" w:color="000000"/>
               <w:left w:val="dashed" w:sz="4" w:space="0" w:color="auto"/>
-              <w:bottom w:val="single" w:sz="8" w:space="0" w:color="000000"/>
+              <w:bottom w:val="single" w:sz="4" w:space="0" w:color="767171" w:themeColor="background2" w:themeShade="80"/>
               <w:right w:val="single" w:sz="8" w:space="0" w:color="000000"/>
             </w:tcBorders>
             <w:tcMar>
@@ -1423,9 +1425,9 @@
             <w:tcW w:w="2551" w:type="dxa"/>
             <w:gridSpan w:val="4"/>
             <w:tcBorders>
-              <w:top w:val="single" w:sz="8" w:space="0" w:color="000000"/>
+              <w:top w:val="single" w:sz="4" w:space="0" w:color="767171" w:themeColor="background2" w:themeShade="80"/>
               <w:left w:val="single" w:sz="8" w:space="0" w:color="000000"/>
-              <w:bottom w:val="single" w:sz="8" w:space="0" w:color="000000"/>
+              <w:bottom w:val="single" w:sz="4" w:space="0" w:color="767171" w:themeColor="background2" w:themeShade="80"/>
               <w:right w:val="dashed" w:sz="4" w:space="0" w:color="auto"/>
             </w:tcBorders>
             <w:tcMar>
@@ -1615,9 +1617,9 @@
             <w:tcW w:w="2552" w:type="dxa"/>
             <w:gridSpan w:val="4"/>
             <w:tcBorders>
-              <w:top w:val="single" w:sz="8" w:space="0" w:color="000000"/>
+              <w:top w:val="single" w:sz="4" w:space="0" w:color="767171" w:themeColor="background2" w:themeShade="80"/>
               <w:left w:val="dashed" w:sz="4" w:space="0" w:color="auto"/>
-              <w:bottom w:val="single" w:sz="8" w:space="0" w:color="000000"/>
+              <w:bottom w:val="single" w:sz="4" w:space="0" w:color="767171" w:themeColor="background2" w:themeShade="80"/>
               <w:right w:val="dashed" w:sz="4" w:space="0" w:color="auto"/>
             </w:tcBorders>
             <w:tcMar>
@@ -1648,9 +1650,9 @@
             <w:tcW w:w="2551" w:type="dxa"/>
             <w:gridSpan w:val="4"/>
             <w:tcBorders>
-              <w:top w:val="single" w:sz="8" w:space="0" w:color="000000"/>
+              <w:top w:val="single" w:sz="4" w:space="0" w:color="767171" w:themeColor="background2" w:themeShade="80"/>
               <w:left w:val="dashed" w:sz="4" w:space="0" w:color="auto"/>
-              <w:bottom w:val="single" w:sz="8" w:space="0" w:color="000000"/>
+              <w:bottom w:val="single" w:sz="4" w:space="0" w:color="767171" w:themeColor="background2" w:themeShade="80"/>
               <w:right w:val="dashed" w:sz="4" w:space="0" w:color="auto"/>
             </w:tcBorders>
             <w:tcMar>
@@ -1681,9 +1683,9 @@
             <w:tcW w:w="2552" w:type="dxa"/>
             <w:gridSpan w:val="4"/>
             <w:tcBorders>
-              <w:top w:val="single" w:sz="8" w:space="0" w:color="000000"/>
+              <w:top w:val="single" w:sz="4" w:space="0" w:color="767171" w:themeColor="background2" w:themeShade="80"/>
               <w:left w:val="dashed" w:sz="4" w:space="0" w:color="auto"/>
-              <w:bottom w:val="single" w:sz="8" w:space="0" w:color="000000"/>
+              <w:bottom w:val="single" w:sz="4" w:space="0" w:color="767171" w:themeColor="background2" w:themeShade="80"/>
               <w:right w:val="single" w:sz="8" w:space="0" w:color="000000"/>
             </w:tcBorders>
             <w:tcMar>
@@ -1803,9 +1805,9 @@
             <w:tcW w:w="2551" w:type="dxa"/>
             <w:gridSpan w:val="4"/>
             <w:tcBorders>
-              <w:top w:val="single" w:sz="8" w:space="0" w:color="000000"/>
+              <w:top w:val="single" w:sz="4" w:space="0" w:color="767171" w:themeColor="background2" w:themeShade="80"/>
               <w:left w:val="single" w:sz="8" w:space="0" w:color="000000"/>
-              <w:bottom w:val="single" w:sz="8" w:space="0" w:color="000000"/>
+              <w:bottom w:val="single" w:sz="4" w:space="0" w:color="767171" w:themeColor="background2" w:themeShade="80"/>
               <w:right w:val="dashed" w:sz="4" w:space="0" w:color="auto"/>
             </w:tcBorders>
             <w:tcMar>
@@ -1829,95 +1831,6 @@
                 <w:szCs w:val="24"/>
               </w:rPr>
             </w:pPr>
-            <w:r>
-              <w:rPr>
-                <w:rFonts w:ascii="TH Sarabun New" w:hAnsi="TH Sarabun New" w:cs="TH Sarabun New"/>
-                <w:noProof/>
-                <w:color w:val="000000"/>
-                <w:sz w:val="24"/>
-                <w:szCs w:val="24"/>
-              </w:rPr>
-              <mc:AlternateContent>
-                <mc:Choice Requires="wps">
-                  <w:drawing>
-                    <wp:anchor distT="0" distB="0" distL="114300" distR="114300" simplePos="0" relativeHeight="251725824" behindDoc="0" locked="0" layoutInCell="1" allowOverlap="1" wp14:anchorId="30965CCD" wp14:editId="1372F58C">
-                      <wp:simplePos x="0" y="0"/>
-                      <wp:positionH relativeFrom="column">
-                        <wp:posOffset>1536391</wp:posOffset>
-                      </wp:positionH>
-                      <wp:positionV relativeFrom="paragraph">
-                        <wp:posOffset>46990</wp:posOffset>
-                      </wp:positionV>
-                      <wp:extent cx="45085" cy="811530"/>
-                      <wp:effectExtent l="25400" t="12700" r="43815" b="26670"/>
-                      <wp:wrapNone/>
-                      <wp:docPr id="49" name="Elbow Connector 49"/>
-                      <wp:cNvGraphicFramePr/>
-                      <a:graphic xmlns:a="http://schemas.openxmlformats.org/drawingml/2006/main">
-                        <a:graphicData uri="http://schemas.microsoft.com/office/word/2010/wordprocessingShape">
-                          <wps:wsp>
-                            <wps:cNvCnPr/>
-                            <wps:spPr>
-                              <a:xfrm>
-                                <a:off x="0" y="0"/>
-                                <a:ext cx="45085" cy="811530"/>
-                              </a:xfrm>
-                              <a:prstGeom prst="bentConnector3">
-                                <a:avLst>
-                                  <a:gd name="adj1" fmla="val 99999"/>
-                                </a:avLst>
-                              </a:prstGeom>
-                              <a:ln>
-                                <a:tailEnd type="triangle"/>
-                              </a:ln>
-                            </wps:spPr>
-                            <wps:style>
-                              <a:lnRef idx="3">
-                                <a:schemeClr val="dk1"/>
-                              </a:lnRef>
-                              <a:fillRef idx="0">
-                                <a:schemeClr val="dk1"/>
-                              </a:fillRef>
-                              <a:effectRef idx="2">
-                                <a:schemeClr val="dk1"/>
-                              </a:effectRef>
-                              <a:fontRef idx="minor">
-                                <a:schemeClr val="tx1"/>
-                              </a:fontRef>
-                            </wps:style>
-                            <wps:bodyPr/>
-                          </wps:wsp>
-                        </a:graphicData>
-                      </a:graphic>
-                      <wp14:sizeRelH relativeFrom="margin">
-                        <wp14:pctWidth>0</wp14:pctWidth>
-                      </wp14:sizeRelH>
-                      <wp14:sizeRelV relativeFrom="margin">
-                        <wp14:pctHeight>0</wp14:pctHeight>
-                      </wp14:sizeRelV>
-                    </wp:anchor>
-                  </w:drawing>
-                </mc:Choice>
-                <mc:Fallback>
-                  <w:pict>
-                    <v:shapetype w14:anchorId="61665628" id="_x0000_t34" coordsize="21600,21600" o:spt="34" o:oned="t" adj="10800" path="m,l@0,0@0,21600,21600,21600e" filled="f">
-                      <v:stroke joinstyle="miter"/>
-                      <v:formulas>
-                        <v:f eqn="val #0"/>
-                      </v:formulas>
-                      <v:path arrowok="t" fillok="f" o:connecttype="none"/>
-                      <v:handles>
-                        <v:h position="#0,center"/>
-                      </v:handles>
-                      <o:lock v:ext="edit" shapetype="t"/>
-                    </v:shapetype>
-                    <v:shape id="Elbow Connector 49" o:spid="_x0000_s1026" type="#_x0000_t34" style="position:absolute;margin-left:121pt;margin-top:3.7pt;width:3.55pt;height:63.9pt;z-index:251725824;visibility:visible;mso-wrap-style:square;mso-width-percent:0;mso-height-percent:0;mso-wrap-distance-left:9pt;mso-wrap-distance-top:0;mso-wrap-distance-right:9pt;mso-wrap-distance-bottom:0;mso-position-horizontal:absolute;mso-position-horizontal-relative:text;mso-position-vertical:absolute;mso-position-vertical-relative:text;mso-width-percent:0;mso-height-percent:0;mso-width-relative:margin;mso-height-relative:margin" o:gfxdata="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" adj="21600" strokecolor="black [3200]" strokeweight="1.5pt">
-                      <v:stroke endarrow="block"/>
-                    </v:shape>
-                  </w:pict>
-                </mc:Fallback>
-              </mc:AlternateContent>
-            </w:r>
             <w:r>
               <w:rPr>
                 <w:rFonts w:ascii="TH Sarabun New" w:hAnsi="TH Sarabun New" w:cs="TH Sarabun New"/>
@@ -1935,7 +1848,7 @@
                         <wp:posOffset>1463040</wp:posOffset>
                       </wp:positionH>
                       <wp:positionV relativeFrom="paragraph">
-                        <wp:posOffset>6676</wp:posOffset>
+                        <wp:posOffset>5736</wp:posOffset>
                       </wp:positionV>
                       <wp:extent cx="71755" cy="107950"/>
                       <wp:effectExtent l="12700" t="0" r="17145" b="44450"/>
@@ -2003,11 +1916,100 @@
                 </mc:Choice>
                 <mc:Fallback>
                   <w:pict>
-                    <v:shapetype w14:anchorId="0F28560D" id="_x0000_t6" coordsize="21600,21600" o:spt="6" path="m,l,21600r21600,xe">
+                    <v:shapetype w14:anchorId="59ED5590" id="_x0000_t6" coordsize="21600,21600" o:spt="6" path="m,l,21600r21600,xe">
                       <v:stroke joinstyle="miter"/>
                       <v:path gradientshapeok="t" o:connecttype="custom" o:connectlocs="0,0;0,10800;0,21600;10800,21600;21600,21600;10800,10800" textboxrect="1800,12600,12600,19800"/>
                     </v:shapetype>
-                    <v:shape id="Right Triangle 28" o:spid="_x0000_s1026" type="#_x0000_t6" style="position:absolute;margin-left:115.2pt;margin-top:.55pt;width:5.65pt;height:8.5pt;rotation:180;z-index:251702272;visibility:visible;mso-wrap-style:square;mso-width-percent:0;mso-height-percent:0;mso-wrap-distance-left:9pt;mso-wrap-distance-top:0;mso-wrap-distance-right:9pt;mso-wrap-distance-bottom:0;mso-position-horizontal:absolute;mso-position-horizontal-relative:text;mso-position-vertical:absolute;mso-position-vertical-relative:text;mso-width-percent:0;mso-height-percent:0;mso-width-relative:margin;mso-height-relative:margin;v-text-anchor:middle" o:gfxdata="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" fillcolor="#bf8f00 [2407]" strokecolor="#bf8f00 [2407]" strokeweight="1pt"/>
+                    <v:shape id="Right Triangle 28" o:spid="_x0000_s1026" type="#_x0000_t6" style="position:absolute;margin-left:115.2pt;margin-top:.45pt;width:5.65pt;height:8.5pt;rotation:180;z-index:251702272;visibility:visible;mso-wrap-style:square;mso-width-percent:0;mso-height-percent:0;mso-wrap-distance-left:9pt;mso-wrap-distance-top:0;mso-wrap-distance-right:9pt;mso-wrap-distance-bottom:0;mso-position-horizontal:absolute;mso-position-horizontal-relative:text;mso-position-vertical:absolute;mso-position-vertical-relative:text;mso-width-percent:0;mso-height-percent:0;mso-width-relative:margin;mso-height-relative:margin;v-text-anchor:middle" o:gfxdata="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" fillcolor="#bf8f00 [2407]" strokecolor="#bf8f00 [2407]" strokeweight="1pt"/>
+                  </w:pict>
+                </mc:Fallback>
+              </mc:AlternateContent>
+            </w:r>
+            <w:r>
+              <w:rPr>
+                <w:rFonts w:ascii="TH Sarabun New" w:hAnsi="TH Sarabun New" w:cs="TH Sarabun New"/>
+                <w:noProof/>
+                <w:color w:val="000000"/>
+                <w:sz w:val="24"/>
+                <w:szCs w:val="24"/>
+              </w:rPr>
+              <mc:AlternateContent>
+                <mc:Choice Requires="wps">
+                  <w:drawing>
+                    <wp:anchor distT="0" distB="0" distL="114300" distR="114300" simplePos="0" relativeHeight="251725824" behindDoc="0" locked="0" layoutInCell="1" allowOverlap="1" wp14:anchorId="30965CCD" wp14:editId="1372F58C">
+                      <wp:simplePos x="0" y="0"/>
+                      <wp:positionH relativeFrom="column">
+                        <wp:posOffset>1536391</wp:posOffset>
+                      </wp:positionH>
+                      <wp:positionV relativeFrom="paragraph">
+                        <wp:posOffset>46990</wp:posOffset>
+                      </wp:positionV>
+                      <wp:extent cx="45085" cy="811530"/>
+                      <wp:effectExtent l="25400" t="12700" r="43815" b="26670"/>
+                      <wp:wrapNone/>
+                      <wp:docPr id="49" name="Elbow Connector 49"/>
+                      <wp:cNvGraphicFramePr/>
+                      <a:graphic xmlns:a="http://schemas.openxmlformats.org/drawingml/2006/main">
+                        <a:graphicData uri="http://schemas.microsoft.com/office/word/2010/wordprocessingShape">
+                          <wps:wsp>
+                            <wps:cNvCnPr/>
+                            <wps:spPr>
+                              <a:xfrm>
+                                <a:off x="0" y="0"/>
+                                <a:ext cx="45085" cy="811530"/>
+                              </a:xfrm>
+                              <a:prstGeom prst="bentConnector3">
+                                <a:avLst>
+                                  <a:gd name="adj1" fmla="val 99999"/>
+                                </a:avLst>
+                              </a:prstGeom>
+                              <a:ln>
+                                <a:tailEnd type="triangle"/>
+                              </a:ln>
+                            </wps:spPr>
+                            <wps:style>
+                              <a:lnRef idx="3">
+                                <a:schemeClr val="dk1"/>
+                              </a:lnRef>
+                              <a:fillRef idx="0">
+                                <a:schemeClr val="dk1"/>
+                              </a:fillRef>
+                              <a:effectRef idx="2">
+                                <a:schemeClr val="dk1"/>
+                              </a:effectRef>
+                              <a:fontRef idx="minor">
+                                <a:schemeClr val="tx1"/>
+                              </a:fontRef>
+                            </wps:style>
+                            <wps:bodyPr/>
+                          </wps:wsp>
+                        </a:graphicData>
+                      </a:graphic>
+                      <wp14:sizeRelH relativeFrom="margin">
+                        <wp14:pctWidth>0</wp14:pctWidth>
+                      </wp14:sizeRelH>
+                      <wp14:sizeRelV relativeFrom="margin">
+                        <wp14:pctHeight>0</wp14:pctHeight>
+                      </wp14:sizeRelV>
+                    </wp:anchor>
+                  </w:drawing>
+                </mc:Choice>
+                <mc:Fallback>
+                  <w:pict>
+                    <v:shapetype w14:anchorId="52E45051" id="_x0000_t34" coordsize="21600,21600" o:spt="34" o:oned="t" adj="10800" path="m,l@0,0@0,21600,21600,21600e" filled="f">
+                      <v:stroke joinstyle="miter"/>
+                      <v:formulas>
+                        <v:f eqn="val #0"/>
+                      </v:formulas>
+                      <v:path arrowok="t" fillok="f" o:connecttype="none"/>
+                      <v:handles>
+                        <v:h position="#0,center"/>
+                      </v:handles>
+                      <o:lock v:ext="edit" shapetype="t"/>
+                    </v:shapetype>
+                    <v:shape id="Elbow Connector 49" o:spid="_x0000_s1026" type="#_x0000_t34" style="position:absolute;margin-left:121pt;margin-top:3.7pt;width:3.55pt;height:63.9pt;z-index:251725824;visibility:visible;mso-wrap-style:square;mso-width-percent:0;mso-height-percent:0;mso-wrap-distance-left:9pt;mso-wrap-distance-top:0;mso-wrap-distance-right:9pt;mso-wrap-distance-bottom:0;mso-position-horizontal:absolute;mso-position-horizontal-relative:text;mso-position-vertical:absolute;mso-position-vertical-relative:text;mso-width-percent:0;mso-height-percent:0;mso-width-relative:margin;mso-height-relative:margin" o:gfxdata="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" adj="21600" strokecolor="black [3200]" strokeweight="1.5pt">
+                      <v:stroke endarrow="block"/>
+                    </v:shape>
                   </w:pict>
                 </mc:Fallback>
               </mc:AlternateContent>
@@ -2190,9 +2192,9 @@
             <w:tcW w:w="2552" w:type="dxa"/>
             <w:gridSpan w:val="4"/>
             <w:tcBorders>
-              <w:top w:val="single" w:sz="8" w:space="0" w:color="000000"/>
+              <w:top w:val="single" w:sz="4" w:space="0" w:color="767171" w:themeColor="background2" w:themeShade="80"/>
               <w:left w:val="dashed" w:sz="4" w:space="0" w:color="auto"/>
-              <w:bottom w:val="single" w:sz="8" w:space="0" w:color="000000"/>
+              <w:bottom w:val="single" w:sz="4" w:space="0" w:color="767171" w:themeColor="background2" w:themeShade="80"/>
               <w:right w:val="dashed" w:sz="4" w:space="0" w:color="auto"/>
             </w:tcBorders>
             <w:tcMar>
@@ -2223,9 +2225,9 @@
             <w:tcW w:w="2551" w:type="dxa"/>
             <w:gridSpan w:val="4"/>
             <w:tcBorders>
-              <w:top w:val="single" w:sz="8" w:space="0" w:color="000000"/>
+              <w:top w:val="single" w:sz="4" w:space="0" w:color="767171" w:themeColor="background2" w:themeShade="80"/>
               <w:left w:val="dashed" w:sz="4" w:space="0" w:color="auto"/>
-              <w:bottom w:val="single" w:sz="8" w:space="0" w:color="000000"/>
+              <w:bottom w:val="single" w:sz="4" w:space="0" w:color="767171" w:themeColor="background2" w:themeShade="80"/>
               <w:right w:val="dashed" w:sz="4" w:space="0" w:color="auto"/>
             </w:tcBorders>
             <w:tcMar>
@@ -2256,9 +2258,9 @@
             <w:tcW w:w="2552" w:type="dxa"/>
             <w:gridSpan w:val="4"/>
             <w:tcBorders>
-              <w:top w:val="single" w:sz="8" w:space="0" w:color="000000"/>
+              <w:top w:val="single" w:sz="4" w:space="0" w:color="767171" w:themeColor="background2" w:themeShade="80"/>
               <w:left w:val="dashed" w:sz="4" w:space="0" w:color="auto"/>
-              <w:bottom w:val="single" w:sz="8" w:space="0" w:color="000000"/>
+              <w:bottom w:val="single" w:sz="4" w:space="0" w:color="767171" w:themeColor="background2" w:themeShade="80"/>
               <w:right w:val="single" w:sz="8" w:space="0" w:color="000000"/>
             </w:tcBorders>
             <w:tcMar>
@@ -2367,9 +2369,9 @@
             <w:tcW w:w="2551" w:type="dxa"/>
             <w:gridSpan w:val="4"/>
             <w:tcBorders>
-              <w:top w:val="single" w:sz="8" w:space="0" w:color="000000"/>
+              <w:top w:val="single" w:sz="4" w:space="0" w:color="767171" w:themeColor="background2" w:themeShade="80"/>
               <w:left w:val="single" w:sz="8" w:space="0" w:color="000000"/>
-              <w:bottom w:val="single" w:sz="8" w:space="0" w:color="000000"/>
+              <w:bottom w:val="single" w:sz="4" w:space="0" w:color="767171" w:themeColor="background2" w:themeShade="80"/>
               <w:right w:val="dashed" w:sz="4" w:space="0" w:color="auto"/>
             </w:tcBorders>
             <w:tcMar>
@@ -2559,9 +2561,9 @@
             <w:tcW w:w="2552" w:type="dxa"/>
             <w:gridSpan w:val="4"/>
             <w:tcBorders>
-              <w:top w:val="single" w:sz="8" w:space="0" w:color="000000"/>
+              <w:top w:val="single" w:sz="4" w:space="0" w:color="767171" w:themeColor="background2" w:themeShade="80"/>
               <w:left w:val="dashed" w:sz="4" w:space="0" w:color="auto"/>
-              <w:bottom w:val="single" w:sz="8" w:space="0" w:color="000000"/>
+              <w:bottom w:val="single" w:sz="4" w:space="0" w:color="767171" w:themeColor="background2" w:themeShade="80"/>
               <w:right w:val="dashed" w:sz="4" w:space="0" w:color="auto"/>
             </w:tcBorders>
             <w:tcMar>
@@ -2592,9 +2594,9 @@
             <w:tcW w:w="2551" w:type="dxa"/>
             <w:gridSpan w:val="4"/>
             <w:tcBorders>
-              <w:top w:val="single" w:sz="8" w:space="0" w:color="000000"/>
+              <w:top w:val="single" w:sz="4" w:space="0" w:color="767171" w:themeColor="background2" w:themeShade="80"/>
               <w:left w:val="dashed" w:sz="4" w:space="0" w:color="auto"/>
-              <w:bottom w:val="single" w:sz="8" w:space="0" w:color="000000"/>
+              <w:bottom w:val="single" w:sz="4" w:space="0" w:color="767171" w:themeColor="background2" w:themeShade="80"/>
               <w:right w:val="dashed" w:sz="4" w:space="0" w:color="auto"/>
             </w:tcBorders>
             <w:tcMar>
@@ -2625,9 +2627,9 @@
             <w:tcW w:w="2552" w:type="dxa"/>
             <w:gridSpan w:val="4"/>
             <w:tcBorders>
-              <w:top w:val="single" w:sz="8" w:space="0" w:color="000000"/>
+              <w:top w:val="single" w:sz="4" w:space="0" w:color="767171" w:themeColor="background2" w:themeShade="80"/>
               <w:left w:val="dashed" w:sz="4" w:space="0" w:color="auto"/>
-              <w:bottom w:val="single" w:sz="8" w:space="0" w:color="000000"/>
+              <w:bottom w:val="single" w:sz="4" w:space="0" w:color="767171" w:themeColor="background2" w:themeShade="80"/>
               <w:right w:val="single" w:sz="8" w:space="0" w:color="000000"/>
             </w:tcBorders>
             <w:tcMar>
@@ -2736,9 +2738,9 @@
             <w:tcW w:w="2551" w:type="dxa"/>
             <w:gridSpan w:val="4"/>
             <w:tcBorders>
-              <w:top w:val="single" w:sz="8" w:space="0" w:color="000000"/>
+              <w:top w:val="single" w:sz="4" w:space="0" w:color="767171" w:themeColor="background2" w:themeShade="80"/>
               <w:left w:val="single" w:sz="8" w:space="0" w:color="000000"/>
-              <w:bottom w:val="single" w:sz="8" w:space="0" w:color="000000"/>
+              <w:bottom w:val="single" w:sz="4" w:space="0" w:color="767171" w:themeColor="background2" w:themeShade="80"/>
               <w:right w:val="dashed" w:sz="4" w:space="0" w:color="auto"/>
             </w:tcBorders>
             <w:tcMar>
@@ -2850,9 +2852,9 @@
             <w:tcW w:w="2552" w:type="dxa"/>
             <w:gridSpan w:val="4"/>
             <w:tcBorders>
-              <w:top w:val="single" w:sz="8" w:space="0" w:color="000000"/>
+              <w:top w:val="single" w:sz="4" w:space="0" w:color="767171" w:themeColor="background2" w:themeShade="80"/>
               <w:left w:val="dashed" w:sz="4" w:space="0" w:color="auto"/>
-              <w:bottom w:val="single" w:sz="8" w:space="0" w:color="000000"/>
+              <w:bottom w:val="single" w:sz="4" w:space="0" w:color="767171" w:themeColor="background2" w:themeShade="80"/>
               <w:right w:val="dashed" w:sz="4" w:space="0" w:color="auto"/>
             </w:tcBorders>
             <w:tcMar>
@@ -2883,9 +2885,9 @@
             <w:tcW w:w="2551" w:type="dxa"/>
             <w:gridSpan w:val="4"/>
             <w:tcBorders>
-              <w:top w:val="single" w:sz="8" w:space="0" w:color="000000"/>
+              <w:top w:val="single" w:sz="4" w:space="0" w:color="767171" w:themeColor="background2" w:themeShade="80"/>
               <w:left w:val="dashed" w:sz="4" w:space="0" w:color="auto"/>
-              <w:bottom w:val="single" w:sz="8" w:space="0" w:color="000000"/>
+              <w:bottom w:val="single" w:sz="4" w:space="0" w:color="767171" w:themeColor="background2" w:themeShade="80"/>
               <w:right w:val="dashed" w:sz="4" w:space="0" w:color="auto"/>
             </w:tcBorders>
             <w:tcMar>
@@ -2916,9 +2918,9 @@
             <w:tcW w:w="2552" w:type="dxa"/>
             <w:gridSpan w:val="4"/>
             <w:tcBorders>
-              <w:top w:val="single" w:sz="8" w:space="0" w:color="000000"/>
+              <w:top w:val="single" w:sz="4" w:space="0" w:color="767171" w:themeColor="background2" w:themeShade="80"/>
               <w:left w:val="dashed" w:sz="4" w:space="0" w:color="auto"/>
-              <w:bottom w:val="single" w:sz="8" w:space="0" w:color="000000"/>
+              <w:bottom w:val="single" w:sz="4" w:space="0" w:color="767171" w:themeColor="background2" w:themeShade="80"/>
               <w:right w:val="single" w:sz="8" w:space="0" w:color="000000"/>
             </w:tcBorders>
             <w:tcMar>
@@ -3028,9 +3030,9 @@
             <w:tcW w:w="2551" w:type="dxa"/>
             <w:gridSpan w:val="4"/>
             <w:tcBorders>
-              <w:top w:val="single" w:sz="8" w:space="0" w:color="000000"/>
+              <w:top w:val="single" w:sz="4" w:space="0" w:color="767171" w:themeColor="background2" w:themeShade="80"/>
               <w:left w:val="single" w:sz="8" w:space="0" w:color="000000"/>
-              <w:bottom w:val="single" w:sz="8" w:space="0" w:color="000000"/>
+              <w:bottom w:val="single" w:sz="4" w:space="0" w:color="767171" w:themeColor="background2" w:themeShade="80"/>
               <w:right w:val="dashed" w:sz="4" w:space="0" w:color="auto"/>
             </w:tcBorders>
             <w:tcMar>
@@ -3141,9 +3143,9 @@
             <w:tcW w:w="2552" w:type="dxa"/>
             <w:gridSpan w:val="4"/>
             <w:tcBorders>
-              <w:top w:val="single" w:sz="8" w:space="0" w:color="000000"/>
+              <w:top w:val="single" w:sz="4" w:space="0" w:color="767171" w:themeColor="background2" w:themeShade="80"/>
               <w:left w:val="dashed" w:sz="4" w:space="0" w:color="auto"/>
-              <w:bottom w:val="single" w:sz="8" w:space="0" w:color="000000"/>
+              <w:bottom w:val="single" w:sz="4" w:space="0" w:color="767171" w:themeColor="background2" w:themeShade="80"/>
               <w:right w:val="dashed" w:sz="4" w:space="0" w:color="auto"/>
             </w:tcBorders>
             <w:tcMar>
@@ -3174,9 +3176,9 @@
             <w:tcW w:w="2551" w:type="dxa"/>
             <w:gridSpan w:val="4"/>
             <w:tcBorders>
-              <w:top w:val="single" w:sz="8" w:space="0" w:color="000000"/>
+              <w:top w:val="single" w:sz="4" w:space="0" w:color="767171" w:themeColor="background2" w:themeShade="80"/>
               <w:left w:val="dashed" w:sz="4" w:space="0" w:color="auto"/>
-              <w:bottom w:val="single" w:sz="8" w:space="0" w:color="000000"/>
+              <w:bottom w:val="single" w:sz="4" w:space="0" w:color="767171" w:themeColor="background2" w:themeShade="80"/>
               <w:right w:val="dashed" w:sz="4" w:space="0" w:color="auto"/>
             </w:tcBorders>
             <w:tcMar>
@@ -3207,9 +3209,9 @@
             <w:tcW w:w="2552" w:type="dxa"/>
             <w:gridSpan w:val="4"/>
             <w:tcBorders>
-              <w:top w:val="single" w:sz="8" w:space="0" w:color="000000"/>
+              <w:top w:val="single" w:sz="4" w:space="0" w:color="767171" w:themeColor="background2" w:themeShade="80"/>
               <w:left w:val="dashed" w:sz="4" w:space="0" w:color="auto"/>
-              <w:bottom w:val="single" w:sz="8" w:space="0" w:color="000000"/>
+              <w:bottom w:val="single" w:sz="4" w:space="0" w:color="767171" w:themeColor="background2" w:themeShade="80"/>
               <w:right w:val="single" w:sz="8" w:space="0" w:color="000000"/>
             </w:tcBorders>
             <w:tcMar>
@@ -3328,9 +3330,9 @@
             <w:tcW w:w="2551" w:type="dxa"/>
             <w:gridSpan w:val="4"/>
             <w:tcBorders>
-              <w:top w:val="single" w:sz="8" w:space="0" w:color="000000"/>
+              <w:top w:val="single" w:sz="4" w:space="0" w:color="767171" w:themeColor="background2" w:themeShade="80"/>
               <w:left w:val="single" w:sz="8" w:space="0" w:color="000000"/>
-              <w:bottom w:val="single" w:sz="8" w:space="0" w:color="000000"/>
+              <w:bottom w:val="single" w:sz="4" w:space="0" w:color="767171" w:themeColor="background2" w:themeShade="80"/>
               <w:right w:val="dashed" w:sz="4" w:space="0" w:color="auto"/>
             </w:tcBorders>
             <w:tcMar>
@@ -3451,9 +3453,9 @@
             <w:tcW w:w="2552" w:type="dxa"/>
             <w:gridSpan w:val="4"/>
             <w:tcBorders>
-              <w:top w:val="single" w:sz="8" w:space="0" w:color="000000"/>
+              <w:top w:val="single" w:sz="4" w:space="0" w:color="767171" w:themeColor="background2" w:themeShade="80"/>
               <w:left w:val="dashed" w:sz="4" w:space="0" w:color="auto"/>
-              <w:bottom w:val="single" w:sz="8" w:space="0" w:color="000000"/>
+              <w:bottom w:val="single" w:sz="4" w:space="0" w:color="767171" w:themeColor="background2" w:themeShade="80"/>
               <w:right w:val="dashed" w:sz="4" w:space="0" w:color="auto"/>
             </w:tcBorders>
             <w:tcMar>
@@ -3565,9 +3567,9 @@
             <w:tcW w:w="2551" w:type="dxa"/>
             <w:gridSpan w:val="4"/>
             <w:tcBorders>
-              <w:top w:val="single" w:sz="8" w:space="0" w:color="000000"/>
+              <w:top w:val="single" w:sz="4" w:space="0" w:color="767171" w:themeColor="background2" w:themeShade="80"/>
               <w:left w:val="dashed" w:sz="4" w:space="0" w:color="auto"/>
-              <w:bottom w:val="single" w:sz="8" w:space="0" w:color="000000"/>
+              <w:bottom w:val="single" w:sz="4" w:space="0" w:color="767171" w:themeColor="background2" w:themeShade="80"/>
               <w:right w:val="dashed" w:sz="4" w:space="0" w:color="auto"/>
             </w:tcBorders>
             <w:tcMar>
@@ -3766,9 +3768,9 @@
             <w:tcW w:w="2552" w:type="dxa"/>
             <w:gridSpan w:val="4"/>
             <w:tcBorders>
-              <w:top w:val="single" w:sz="8" w:space="0" w:color="000000"/>
+              <w:top w:val="single" w:sz="4" w:space="0" w:color="767171" w:themeColor="background2" w:themeShade="80"/>
               <w:left w:val="dashed" w:sz="4" w:space="0" w:color="auto"/>
-              <w:bottom w:val="single" w:sz="8" w:space="0" w:color="000000"/>
+              <w:bottom w:val="single" w:sz="4" w:space="0" w:color="767171" w:themeColor="background2" w:themeShade="80"/>
               <w:right w:val="single" w:sz="8" w:space="0" w:color="000000"/>
             </w:tcBorders>
             <w:tcMar>
@@ -3877,9 +3879,9 @@
             <w:tcW w:w="2551" w:type="dxa"/>
             <w:gridSpan w:val="4"/>
             <w:tcBorders>
-              <w:top w:val="single" w:sz="8" w:space="0" w:color="000000"/>
+              <w:top w:val="single" w:sz="4" w:space="0" w:color="767171" w:themeColor="background2" w:themeShade="80"/>
               <w:left w:val="single" w:sz="8" w:space="0" w:color="000000"/>
-              <w:bottom w:val="single" w:sz="8" w:space="0" w:color="000000"/>
+              <w:bottom w:val="single" w:sz="4" w:space="0" w:color="767171" w:themeColor="background2" w:themeShade="80"/>
               <w:right w:val="dashed" w:sz="4" w:space="0" w:color="auto"/>
             </w:tcBorders>
             <w:tcMar>
@@ -3910,9 +3912,9 @@
             <w:tcW w:w="2552" w:type="dxa"/>
             <w:gridSpan w:val="4"/>
             <w:tcBorders>
-              <w:top w:val="single" w:sz="8" w:space="0" w:color="000000"/>
+              <w:top w:val="single" w:sz="4" w:space="0" w:color="767171" w:themeColor="background2" w:themeShade="80"/>
               <w:left w:val="dashed" w:sz="4" w:space="0" w:color="auto"/>
-              <w:bottom w:val="single" w:sz="8" w:space="0" w:color="000000"/>
+              <w:bottom w:val="single" w:sz="4" w:space="0" w:color="767171" w:themeColor="background2" w:themeShade="80"/>
               <w:right w:val="dashed" w:sz="4" w:space="0" w:color="auto"/>
             </w:tcBorders>
             <w:tcMar>
@@ -3936,6 +3938,84 @@
                 <w:szCs w:val="24"/>
               </w:rPr>
             </w:pPr>
+            <w:r>
+              <w:rPr>
+                <w:rFonts w:ascii="TH Sarabun New" w:hAnsi="TH Sarabun New" w:cs="TH Sarabun New"/>
+                <w:noProof/>
+                <w:color w:val="000000"/>
+                <w:sz w:val="24"/>
+                <w:szCs w:val="24"/>
+              </w:rPr>
+              <mc:AlternateContent>
+                <mc:Choice Requires="wps">
+                  <w:drawing>
+                    <wp:anchor distT="0" distB="0" distL="114300" distR="114300" simplePos="0" relativeHeight="251744256" behindDoc="0" locked="0" layoutInCell="1" allowOverlap="1" wp14:anchorId="54E09BF6" wp14:editId="47CC02AF">
+                      <wp:simplePos x="0" y="0"/>
+                      <wp:positionH relativeFrom="column">
+                        <wp:posOffset>297201</wp:posOffset>
+                      </wp:positionH>
+                      <wp:positionV relativeFrom="paragraph">
+                        <wp:posOffset>100330</wp:posOffset>
+                      </wp:positionV>
+                      <wp:extent cx="87086" cy="174172"/>
+                      <wp:effectExtent l="0" t="12700" r="52705" b="29210"/>
+                      <wp:wrapNone/>
+                      <wp:docPr id="2" name="Elbow Connector 2"/>
+                      <wp:cNvGraphicFramePr/>
+                      <a:graphic xmlns:a="http://schemas.openxmlformats.org/drawingml/2006/main">
+                        <a:graphicData uri="http://schemas.microsoft.com/office/word/2010/wordprocessingShape">
+                          <wps:wsp>
+                            <wps:cNvCnPr/>
+                            <wps:spPr>
+                              <a:xfrm>
+                                <a:off x="0" y="0"/>
+                                <a:ext cx="87086" cy="174172"/>
+                              </a:xfrm>
+                              <a:prstGeom prst="bentConnector3">
+                                <a:avLst>
+                                  <a:gd name="adj1" fmla="val 99999"/>
+                                </a:avLst>
+                              </a:prstGeom>
+                              <a:ln>
+                                <a:tailEnd type="triangle"/>
+                              </a:ln>
+                            </wps:spPr>
+                            <wps:style>
+                              <a:lnRef idx="3">
+                                <a:schemeClr val="dk1"/>
+                              </a:lnRef>
+                              <a:fillRef idx="0">
+                                <a:schemeClr val="dk1"/>
+                              </a:fillRef>
+                              <a:effectRef idx="2">
+                                <a:schemeClr val="dk1"/>
+                              </a:effectRef>
+                              <a:fontRef idx="minor">
+                                <a:schemeClr val="tx1"/>
+                              </a:fontRef>
+                            </wps:style>
+                            <wps:bodyPr/>
+                          </wps:wsp>
+                        </a:graphicData>
+                      </a:graphic>
+                      <wp14:sizeRelH relativeFrom="margin">
+                        <wp14:pctWidth>0</wp14:pctWidth>
+                      </wp14:sizeRelH>
+                      <wp14:sizeRelV relativeFrom="margin">
+                        <wp14:pctHeight>0</wp14:pctHeight>
+                      </wp14:sizeRelV>
+                    </wp:anchor>
+                  </w:drawing>
+                </mc:Choice>
+                <mc:Fallback>
+                  <w:pict>
+                    <v:shape w14:anchorId="3258C540" id="Elbow Connector 2" o:spid="_x0000_s1026" type="#_x0000_t34" style="position:absolute;margin-left:23.4pt;margin-top:7.9pt;width:6.85pt;height:13.7pt;z-index:251744256;visibility:visible;mso-wrap-style:square;mso-width-percent:0;mso-height-percent:0;mso-wrap-distance-left:9pt;mso-wrap-distance-top:0;mso-wrap-distance-right:9pt;mso-wrap-distance-bottom:0;mso-position-horizontal:absolute;mso-position-horizontal-relative:text;mso-position-vertical:absolute;mso-position-vertical-relative:text;mso-width-percent:0;mso-height-percent:0;mso-width-relative:margin;mso-height-relative:margin" o:gfxdata="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" adj="21600" strokecolor="black [3200]" strokeweight="1.5pt">
+                      <v:stroke endarrow="block"/>
+                    </v:shape>
+                  </w:pict>
+                </mc:Fallback>
+              </mc:AlternateContent>
+            </w:r>
             <w:r>
               <w:rPr>
                 <w:rFonts w:ascii="TH Sarabun New" w:hAnsi="TH Sarabun New" w:cs="TH Sarabun New"/>
@@ -4024,9 +4104,9 @@
             <w:tcW w:w="2551" w:type="dxa"/>
             <w:gridSpan w:val="4"/>
             <w:tcBorders>
-              <w:top w:val="single" w:sz="8" w:space="0" w:color="000000"/>
+              <w:top w:val="single" w:sz="4" w:space="0" w:color="767171" w:themeColor="background2" w:themeShade="80"/>
               <w:left w:val="dashed" w:sz="4" w:space="0" w:color="auto"/>
-              <w:bottom w:val="single" w:sz="8" w:space="0" w:color="000000"/>
+              <w:bottom w:val="single" w:sz="4" w:space="0" w:color="767171" w:themeColor="background2" w:themeShade="80"/>
               <w:right w:val="dashed" w:sz="4" w:space="0" w:color="auto"/>
             </w:tcBorders>
             <w:tcMar>
@@ -4057,9 +4137,9 @@
             <w:tcW w:w="2552" w:type="dxa"/>
             <w:gridSpan w:val="4"/>
             <w:tcBorders>
-              <w:top w:val="single" w:sz="8" w:space="0" w:color="000000"/>
+              <w:top w:val="single" w:sz="4" w:space="0" w:color="767171" w:themeColor="background2" w:themeShade="80"/>
               <w:left w:val="dashed" w:sz="4" w:space="0" w:color="auto"/>
-              <w:bottom w:val="single" w:sz="8" w:space="0" w:color="000000"/>
+              <w:bottom w:val="single" w:sz="4" w:space="0" w:color="767171" w:themeColor="background2" w:themeShade="80"/>
               <w:right w:val="single" w:sz="8" w:space="0" w:color="000000"/>
             </w:tcBorders>
             <w:tcMar>
@@ -4168,9 +4248,9 @@
             <w:tcW w:w="2551" w:type="dxa"/>
             <w:gridSpan w:val="4"/>
             <w:tcBorders>
-              <w:top w:val="single" w:sz="8" w:space="0" w:color="000000"/>
+              <w:top w:val="single" w:sz="4" w:space="0" w:color="767171" w:themeColor="background2" w:themeShade="80"/>
               <w:left w:val="single" w:sz="8" w:space="0" w:color="000000"/>
-              <w:bottom w:val="single" w:sz="8" w:space="0" w:color="000000"/>
+              <w:bottom w:val="single" w:sz="4" w:space="0" w:color="767171" w:themeColor="background2" w:themeShade="80"/>
               <w:right w:val="dashed" w:sz="4" w:space="0" w:color="auto"/>
             </w:tcBorders>
             <w:tcMar>
@@ -4201,9 +4281,9 @@
             <w:tcW w:w="2552" w:type="dxa"/>
             <w:gridSpan w:val="4"/>
             <w:tcBorders>
-              <w:top w:val="single" w:sz="8" w:space="0" w:color="000000"/>
+              <w:top w:val="single" w:sz="4" w:space="0" w:color="767171" w:themeColor="background2" w:themeShade="80"/>
               <w:left w:val="dashed" w:sz="4" w:space="0" w:color="auto"/>
-              <w:bottom w:val="single" w:sz="8" w:space="0" w:color="000000"/>
+              <w:bottom w:val="single" w:sz="4" w:space="0" w:color="767171" w:themeColor="background2" w:themeShade="80"/>
               <w:right w:val="dashed" w:sz="4" w:space="0" w:color="auto"/>
             </w:tcBorders>
             <w:tcMar>
@@ -4315,9 +4395,9 @@
             <w:tcW w:w="2551" w:type="dxa"/>
             <w:gridSpan w:val="4"/>
             <w:tcBorders>
-              <w:top w:val="single" w:sz="8" w:space="0" w:color="000000"/>
+              <w:top w:val="single" w:sz="4" w:space="0" w:color="767171" w:themeColor="background2" w:themeShade="80"/>
               <w:left w:val="dashed" w:sz="4" w:space="0" w:color="auto"/>
-              <w:bottom w:val="single" w:sz="8" w:space="0" w:color="000000"/>
+              <w:bottom w:val="single" w:sz="4" w:space="0" w:color="767171" w:themeColor="background2" w:themeShade="80"/>
               <w:right w:val="dashed" w:sz="4" w:space="0" w:color="auto"/>
             </w:tcBorders>
             <w:tcMar>
@@ -4341,6 +4421,84 @@
                 <w:szCs w:val="24"/>
               </w:rPr>
             </w:pPr>
+            <w:r>
+              <w:rPr>
+                <w:rFonts w:ascii="TH Sarabun New" w:hAnsi="TH Sarabun New" w:cs="TH Sarabun New"/>
+                <w:noProof/>
+                <w:color w:val="000000"/>
+                <w:sz w:val="24"/>
+                <w:szCs w:val="24"/>
+              </w:rPr>
+              <mc:AlternateContent>
+                <mc:Choice Requires="wps">
+                  <w:drawing>
+                    <wp:anchor distT="0" distB="0" distL="114300" distR="114300" simplePos="0" relativeHeight="251746304" behindDoc="0" locked="0" layoutInCell="1" allowOverlap="1" wp14:anchorId="7D8F1AB8" wp14:editId="7600FF80">
+                      <wp:simplePos x="0" y="0"/>
+                      <wp:positionH relativeFrom="column">
+                        <wp:posOffset>79028</wp:posOffset>
+                      </wp:positionH>
+                      <wp:positionV relativeFrom="paragraph">
+                        <wp:posOffset>97331</wp:posOffset>
+                      </wp:positionV>
+                      <wp:extent cx="117822" cy="171610"/>
+                      <wp:effectExtent l="0" t="12700" r="60325" b="31750"/>
+                      <wp:wrapNone/>
+                      <wp:docPr id="18" name="Elbow Connector 18"/>
+                      <wp:cNvGraphicFramePr/>
+                      <a:graphic xmlns:a="http://schemas.openxmlformats.org/drawingml/2006/main">
+                        <a:graphicData uri="http://schemas.microsoft.com/office/word/2010/wordprocessingShape">
+                          <wps:wsp>
+                            <wps:cNvCnPr/>
+                            <wps:spPr>
+                              <a:xfrm>
+                                <a:off x="0" y="0"/>
+                                <a:ext cx="117822" cy="171610"/>
+                              </a:xfrm>
+                              <a:prstGeom prst="bentConnector3">
+                                <a:avLst>
+                                  <a:gd name="adj1" fmla="val 99999"/>
+                                </a:avLst>
+                              </a:prstGeom>
+                              <a:ln>
+                                <a:tailEnd type="triangle"/>
+                              </a:ln>
+                            </wps:spPr>
+                            <wps:style>
+                              <a:lnRef idx="3">
+                                <a:schemeClr val="dk1"/>
+                              </a:lnRef>
+                              <a:fillRef idx="0">
+                                <a:schemeClr val="dk1"/>
+                              </a:fillRef>
+                              <a:effectRef idx="2">
+                                <a:schemeClr val="dk1"/>
+                              </a:effectRef>
+                              <a:fontRef idx="minor">
+                                <a:schemeClr val="tx1"/>
+                              </a:fontRef>
+                            </wps:style>
+                            <wps:bodyPr/>
+                          </wps:wsp>
+                        </a:graphicData>
+                      </a:graphic>
+                      <wp14:sizeRelH relativeFrom="margin">
+                        <wp14:pctWidth>0</wp14:pctWidth>
+                      </wp14:sizeRelH>
+                      <wp14:sizeRelV relativeFrom="margin">
+                        <wp14:pctHeight>0</wp14:pctHeight>
+                      </wp14:sizeRelV>
+                    </wp:anchor>
+                  </w:drawing>
+                </mc:Choice>
+                <mc:Fallback>
+                  <w:pict>
+                    <v:shape w14:anchorId="542AE791" id="Elbow Connector 18" o:spid="_x0000_s1026" type="#_x0000_t34" style="position:absolute;margin-left:6.2pt;margin-top:7.65pt;width:9.3pt;height:13.5pt;z-index:251746304;visibility:visible;mso-wrap-style:square;mso-width-percent:0;mso-height-percent:0;mso-wrap-distance-left:9pt;mso-wrap-distance-top:0;mso-wrap-distance-right:9pt;mso-wrap-distance-bottom:0;mso-position-horizontal:absolute;mso-position-horizontal-relative:text;mso-position-vertical:absolute;mso-position-vertical-relative:text;mso-width-percent:0;mso-height-percent:0;mso-width-relative:margin;mso-height-relative:margin" o:gfxdata="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" adj="21600" strokecolor="black [3200]" strokeweight="1.5pt">
+                      <v:stroke endarrow="block"/>
+                    </v:shape>
+                  </w:pict>
+                </mc:Fallback>
+              </mc:AlternateContent>
+            </w:r>
           </w:p>
         </w:tc>
         <w:tc>
@@ -4348,9 +4506,9 @@
             <w:tcW w:w="2552" w:type="dxa"/>
             <w:gridSpan w:val="4"/>
             <w:tcBorders>
-              <w:top w:val="single" w:sz="8" w:space="0" w:color="000000"/>
+              <w:top w:val="single" w:sz="4" w:space="0" w:color="767171" w:themeColor="background2" w:themeShade="80"/>
               <w:left w:val="dashed" w:sz="4" w:space="0" w:color="auto"/>
-              <w:bottom w:val="single" w:sz="8" w:space="0" w:color="000000"/>
+              <w:bottom w:val="single" w:sz="4" w:space="0" w:color="767171" w:themeColor="background2" w:themeShade="80"/>
               <w:right w:val="single" w:sz="8" w:space="0" w:color="000000"/>
             </w:tcBorders>
             <w:tcMar>
@@ -4460,9 +4618,9 @@
             <w:tcW w:w="2551" w:type="dxa"/>
             <w:gridSpan w:val="4"/>
             <w:tcBorders>
-              <w:top w:val="single" w:sz="8" w:space="0" w:color="000000"/>
+              <w:top w:val="single" w:sz="4" w:space="0" w:color="767171" w:themeColor="background2" w:themeShade="80"/>
               <w:left w:val="single" w:sz="8" w:space="0" w:color="000000"/>
-              <w:bottom w:val="single" w:sz="8" w:space="0" w:color="000000"/>
+              <w:bottom w:val="single" w:sz="4" w:space="0" w:color="767171" w:themeColor="background2" w:themeShade="80"/>
               <w:right w:val="dashed" w:sz="4" w:space="0" w:color="auto"/>
             </w:tcBorders>
             <w:tcMar>
@@ -4493,9 +4651,9 @@
             <w:tcW w:w="2552" w:type="dxa"/>
             <w:gridSpan w:val="4"/>
             <w:tcBorders>
-              <w:top w:val="single" w:sz="8" w:space="0" w:color="000000"/>
+              <w:top w:val="single" w:sz="4" w:space="0" w:color="767171" w:themeColor="background2" w:themeShade="80"/>
               <w:left w:val="dashed" w:sz="4" w:space="0" w:color="auto"/>
-              <w:bottom w:val="single" w:sz="8" w:space="0" w:color="000000"/>
+              <w:bottom w:val="single" w:sz="4" w:space="0" w:color="767171" w:themeColor="background2" w:themeShade="80"/>
               <w:right w:val="dashed" w:sz="4" w:space="0" w:color="auto"/>
             </w:tcBorders>
             <w:tcMar>
@@ -4526,9 +4684,9 @@
             <w:tcW w:w="2551" w:type="dxa"/>
             <w:gridSpan w:val="4"/>
             <w:tcBorders>
-              <w:top w:val="single" w:sz="8" w:space="0" w:color="000000"/>
+              <w:top w:val="single" w:sz="4" w:space="0" w:color="767171" w:themeColor="background2" w:themeShade="80"/>
               <w:left w:val="dashed" w:sz="4" w:space="0" w:color="auto"/>
-              <w:bottom w:val="single" w:sz="8" w:space="0" w:color="000000"/>
+              <w:bottom w:val="single" w:sz="4" w:space="0" w:color="767171" w:themeColor="background2" w:themeShade="80"/>
               <w:right w:val="dashed" w:sz="4" w:space="0" w:color="auto"/>
             </w:tcBorders>
             <w:tcMar>
@@ -4640,9 +4798,9 @@
             <w:tcW w:w="2552" w:type="dxa"/>
             <w:gridSpan w:val="4"/>
             <w:tcBorders>
-              <w:top w:val="single" w:sz="8" w:space="0" w:color="000000"/>
+              <w:top w:val="single" w:sz="4" w:space="0" w:color="767171" w:themeColor="background2" w:themeShade="80"/>
               <w:left w:val="dashed" w:sz="4" w:space="0" w:color="auto"/>
-              <w:bottom w:val="single" w:sz="8" w:space="0" w:color="000000"/>
+              <w:bottom w:val="single" w:sz="4" w:space="0" w:color="767171" w:themeColor="background2" w:themeShade="80"/>
               <w:right w:val="single" w:sz="8" w:space="0" w:color="000000"/>
             </w:tcBorders>
             <w:tcMar>
@@ -4761,9 +4919,9 @@
             <w:tcW w:w="2551" w:type="dxa"/>
             <w:gridSpan w:val="4"/>
             <w:tcBorders>
-              <w:top w:val="single" w:sz="8" w:space="0" w:color="000000"/>
+              <w:top w:val="single" w:sz="4" w:space="0" w:color="767171" w:themeColor="background2" w:themeShade="80"/>
               <w:left w:val="single" w:sz="8" w:space="0" w:color="000000"/>
-              <w:bottom w:val="single" w:sz="8" w:space="0" w:color="000000"/>
+              <w:bottom w:val="single" w:sz="4" w:space="0" w:color="767171" w:themeColor="background2" w:themeShade="80"/>
               <w:right w:val="dashed" w:sz="4" w:space="0" w:color="auto"/>
             </w:tcBorders>
             <w:tcMar>
@@ -4794,9 +4952,9 @@
             <w:tcW w:w="2552" w:type="dxa"/>
             <w:gridSpan w:val="4"/>
             <w:tcBorders>
-              <w:top w:val="single" w:sz="8" w:space="0" w:color="000000"/>
+              <w:top w:val="single" w:sz="4" w:space="0" w:color="767171" w:themeColor="background2" w:themeShade="80"/>
               <w:left w:val="dashed" w:sz="4" w:space="0" w:color="auto"/>
-              <w:bottom w:val="single" w:sz="8" w:space="0" w:color="000000"/>
+              <w:bottom w:val="single" w:sz="4" w:space="0" w:color="767171" w:themeColor="background2" w:themeShade="80"/>
               <w:right w:val="dashed" w:sz="4" w:space="0" w:color="auto"/>
             </w:tcBorders>
             <w:tcMar>
@@ -4827,9 +4985,9 @@
             <w:tcW w:w="2551" w:type="dxa"/>
             <w:gridSpan w:val="4"/>
             <w:tcBorders>
-              <w:top w:val="single" w:sz="8" w:space="0" w:color="000000"/>
+              <w:top w:val="single" w:sz="4" w:space="0" w:color="767171" w:themeColor="background2" w:themeShade="80"/>
               <w:left w:val="dashed" w:sz="4" w:space="0" w:color="auto"/>
-              <w:bottom w:val="single" w:sz="8" w:space="0" w:color="000000"/>
+              <w:bottom w:val="single" w:sz="4" w:space="0" w:color="767171" w:themeColor="background2" w:themeShade="80"/>
               <w:right w:val="dashed" w:sz="4" w:space="0" w:color="auto"/>
             </w:tcBorders>
             <w:tcMar>
@@ -5031,9 +5189,9 @@
             <w:tcW w:w="2552" w:type="dxa"/>
             <w:gridSpan w:val="4"/>
             <w:tcBorders>
-              <w:top w:val="single" w:sz="8" w:space="0" w:color="000000"/>
+              <w:top w:val="single" w:sz="4" w:space="0" w:color="767171" w:themeColor="background2" w:themeShade="80"/>
               <w:left w:val="dashed" w:sz="4" w:space="0" w:color="auto"/>
-              <w:bottom w:val="single" w:sz="8" w:space="0" w:color="000000"/>
+              <w:bottom w:val="single" w:sz="4" w:space="0" w:color="767171" w:themeColor="background2" w:themeShade="80"/>
               <w:right w:val="single" w:sz="8" w:space="0" w:color="000000"/>
             </w:tcBorders>
             <w:tcMar>
@@ -5310,9 +5468,9 @@
             <w:tcW w:w="2551" w:type="dxa"/>
             <w:gridSpan w:val="4"/>
             <w:tcBorders>
-              <w:top w:val="single" w:sz="8" w:space="0" w:color="000000"/>
+              <w:top w:val="single" w:sz="4" w:space="0" w:color="767171" w:themeColor="background2" w:themeShade="80"/>
               <w:left w:val="single" w:sz="8" w:space="0" w:color="000000"/>
-              <w:bottom w:val="single" w:sz="8" w:space="0" w:color="000000"/>
+              <w:bottom w:val="single" w:sz="4" w:space="0" w:color="767171" w:themeColor="background2" w:themeShade="80"/>
               <w:right w:val="dashed" w:sz="4" w:space="0" w:color="auto"/>
             </w:tcBorders>
             <w:tcMar>
@@ -5343,9 +5501,9 @@
             <w:tcW w:w="2552" w:type="dxa"/>
             <w:gridSpan w:val="4"/>
             <w:tcBorders>
-              <w:top w:val="single" w:sz="8" w:space="0" w:color="000000"/>
+              <w:top w:val="single" w:sz="4" w:space="0" w:color="767171" w:themeColor="background2" w:themeShade="80"/>
               <w:left w:val="dashed" w:sz="4" w:space="0" w:color="auto"/>
-              <w:bottom w:val="single" w:sz="8" w:space="0" w:color="000000"/>
+              <w:bottom w:val="single" w:sz="4" w:space="0" w:color="767171" w:themeColor="background2" w:themeShade="80"/>
               <w:right w:val="dashed" w:sz="4" w:space="0" w:color="auto"/>
             </w:tcBorders>
             <w:tcMar>
@@ -5376,9 +5534,9 @@
             <w:tcW w:w="2551" w:type="dxa"/>
             <w:gridSpan w:val="4"/>
             <w:tcBorders>
-              <w:top w:val="single" w:sz="8" w:space="0" w:color="000000"/>
+              <w:top w:val="single" w:sz="4" w:space="0" w:color="767171" w:themeColor="background2" w:themeShade="80"/>
               <w:left w:val="dashed" w:sz="4" w:space="0" w:color="auto"/>
-              <w:bottom w:val="single" w:sz="8" w:space="0" w:color="000000"/>
+              <w:bottom w:val="single" w:sz="4" w:space="0" w:color="767171" w:themeColor="background2" w:themeShade="80"/>
               <w:right w:val="dashed" w:sz="4" w:space="0" w:color="auto"/>
             </w:tcBorders>
             <w:tcMar>
@@ -5476,7 +5634,7 @@
                 </mc:Choice>
                 <mc:Fallback>
                   <w:pict>
-                    <v:line w14:anchorId="73123AB7" id="Straight Connector 10" o:spid="_x0000_s1026" style="position:absolute;z-index:251675648;visibility:visible;mso-wrap-style:square;mso-width-percent:0;mso-height-percent:0;mso-wrap-distance-left:9pt;mso-wrap-distance-top:0;mso-wrap-distance-right:9pt;mso-wrap-distance-bottom:0;mso-position-horizontal:absolute;mso-position-horizontal-relative:text;mso-position-vertical:absolute;mso-position-vertical-relative:text;mso-width-percent:0;mso-height-percent:0;mso-width-relative:margin;mso-height-relative:margin" from="37pt,7.4pt" to="88pt,7.4pt" o:gfxdata="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" strokecolor="#c45911 [2405]" strokeweight="6pt">
+                    <v:line w14:anchorId="7D962178" id="Straight Connector 10" o:spid="_x0000_s1026" style="position:absolute;z-index:251675648;visibility:visible;mso-wrap-style:square;mso-width-percent:0;mso-height-percent:0;mso-wrap-distance-left:9pt;mso-wrap-distance-top:0;mso-wrap-distance-right:9pt;mso-wrap-distance-bottom:0;mso-position-horizontal:absolute;mso-position-horizontal-relative:text;mso-position-vertical:absolute;mso-position-vertical-relative:text;mso-width-percent:0;mso-height-percent:0;mso-width-relative:margin;mso-height-relative:margin" from="37pt,7.4pt" to="88pt,7.4pt" o:gfxdata="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" strokecolor="#c45911 [2405]" strokeweight="6pt">
                       <v:stroke joinstyle="miter" endcap="round"/>
                     </v:line>
                   </w:pict>
@@ -5490,9 +5648,9 @@
             <w:tcW w:w="2552" w:type="dxa"/>
             <w:gridSpan w:val="4"/>
             <w:tcBorders>
-              <w:top w:val="single" w:sz="8" w:space="0" w:color="000000"/>
+              <w:top w:val="single" w:sz="4" w:space="0" w:color="767171" w:themeColor="background2" w:themeShade="80"/>
               <w:left w:val="dashed" w:sz="4" w:space="0" w:color="auto"/>
-              <w:bottom w:val="single" w:sz="8" w:space="0" w:color="000000"/>
+              <w:bottom w:val="single" w:sz="4" w:space="0" w:color="767171" w:themeColor="background2" w:themeShade="80"/>
               <w:right w:val="single" w:sz="8" w:space="0" w:color="000000"/>
             </w:tcBorders>
             <w:tcMar>
@@ -5601,9 +5759,9 @@
             <w:tcW w:w="2551" w:type="dxa"/>
             <w:gridSpan w:val="4"/>
             <w:tcBorders>
-              <w:top w:val="single" w:sz="8" w:space="0" w:color="000000"/>
+              <w:top w:val="single" w:sz="4" w:space="0" w:color="767171" w:themeColor="background2" w:themeShade="80"/>
               <w:left w:val="single" w:sz="8" w:space="0" w:color="000000"/>
-              <w:bottom w:val="single" w:sz="8" w:space="0" w:color="000000"/>
+              <w:bottom w:val="single" w:sz="4" w:space="0" w:color="767171" w:themeColor="background2" w:themeShade="80"/>
               <w:right w:val="dashed" w:sz="4" w:space="0" w:color="auto"/>
             </w:tcBorders>
             <w:tcMar>
@@ -5634,9 +5792,9 @@
             <w:tcW w:w="2552" w:type="dxa"/>
             <w:gridSpan w:val="4"/>
             <w:tcBorders>
-              <w:top w:val="single" w:sz="8" w:space="0" w:color="000000"/>
+              <w:top w:val="single" w:sz="4" w:space="0" w:color="767171" w:themeColor="background2" w:themeShade="80"/>
               <w:left w:val="dashed" w:sz="4" w:space="0" w:color="auto"/>
-              <w:bottom w:val="single" w:sz="8" w:space="0" w:color="000000"/>
+              <w:bottom w:val="single" w:sz="4" w:space="0" w:color="767171" w:themeColor="background2" w:themeShade="80"/>
               <w:right w:val="dashed" w:sz="4" w:space="0" w:color="auto"/>
             </w:tcBorders>
             <w:tcMar>
@@ -5667,9 +5825,9 @@
             <w:tcW w:w="2551" w:type="dxa"/>
             <w:gridSpan w:val="4"/>
             <w:tcBorders>
-              <w:top w:val="single" w:sz="8" w:space="0" w:color="000000"/>
+              <w:top w:val="single" w:sz="4" w:space="0" w:color="767171" w:themeColor="background2" w:themeShade="80"/>
               <w:left w:val="dashed" w:sz="4" w:space="0" w:color="auto"/>
-              <w:bottom w:val="single" w:sz="8" w:space="0" w:color="000000"/>
+              <w:bottom w:val="single" w:sz="4" w:space="0" w:color="767171" w:themeColor="background2" w:themeShade="80"/>
               <w:right w:val="dashed" w:sz="4" w:space="0" w:color="auto"/>
             </w:tcBorders>
             <w:tcMar>
@@ -5692,6 +5850,84 @@
                 <w:szCs w:val="24"/>
               </w:rPr>
             </w:pPr>
+            <w:r>
+              <w:rPr>
+                <w:rFonts w:ascii="TH Sarabun New" w:hAnsi="TH Sarabun New" w:cs="TH Sarabun New"/>
+                <w:noProof/>
+                <w:color w:val="000000"/>
+                <w:sz w:val="24"/>
+                <w:szCs w:val="24"/>
+              </w:rPr>
+              <mc:AlternateContent>
+                <mc:Choice Requires="wps">
+                  <w:drawing>
+                    <wp:anchor distT="0" distB="0" distL="114300" distR="114300" simplePos="0" relativeHeight="251748352" behindDoc="0" locked="0" layoutInCell="1" allowOverlap="1" wp14:anchorId="7D8F1AB8" wp14:editId="7600FF80">
+                      <wp:simplePos x="0" y="0"/>
+                      <wp:positionH relativeFrom="column">
+                        <wp:posOffset>1154430</wp:posOffset>
+                      </wp:positionH>
+                      <wp:positionV relativeFrom="paragraph">
+                        <wp:posOffset>-135340</wp:posOffset>
+                      </wp:positionV>
+                      <wp:extent cx="74279" cy="186978"/>
+                      <wp:effectExtent l="12700" t="12700" r="40640" b="29210"/>
+                      <wp:wrapNone/>
+                      <wp:docPr id="23" name="Elbow Connector 23"/>
+                      <wp:cNvGraphicFramePr/>
+                      <a:graphic xmlns:a="http://schemas.openxmlformats.org/drawingml/2006/main">
+                        <a:graphicData uri="http://schemas.microsoft.com/office/word/2010/wordprocessingShape">
+                          <wps:wsp>
+                            <wps:cNvCnPr/>
+                            <wps:spPr>
+                              <a:xfrm>
+                                <a:off x="0" y="0"/>
+                                <a:ext cx="74279" cy="186978"/>
+                              </a:xfrm>
+                              <a:prstGeom prst="bentConnector3">
+                                <a:avLst>
+                                  <a:gd name="adj1" fmla="val 99999"/>
+                                </a:avLst>
+                              </a:prstGeom>
+                              <a:ln>
+                                <a:tailEnd type="triangle"/>
+                              </a:ln>
+                            </wps:spPr>
+                            <wps:style>
+                              <a:lnRef idx="3">
+                                <a:schemeClr val="dk1"/>
+                              </a:lnRef>
+                              <a:fillRef idx="0">
+                                <a:schemeClr val="dk1"/>
+                              </a:fillRef>
+                              <a:effectRef idx="2">
+                                <a:schemeClr val="dk1"/>
+                              </a:effectRef>
+                              <a:fontRef idx="minor">
+                                <a:schemeClr val="tx1"/>
+                              </a:fontRef>
+                            </wps:style>
+                            <wps:bodyPr/>
+                          </wps:wsp>
+                        </a:graphicData>
+                      </a:graphic>
+                      <wp14:sizeRelH relativeFrom="margin">
+                        <wp14:pctWidth>0</wp14:pctWidth>
+                      </wp14:sizeRelH>
+                      <wp14:sizeRelV relativeFrom="margin">
+                        <wp14:pctHeight>0</wp14:pctHeight>
+                      </wp14:sizeRelV>
+                    </wp:anchor>
+                  </w:drawing>
+                </mc:Choice>
+                <mc:Fallback>
+                  <w:pict>
+                    <v:shape w14:anchorId="7872A803" id="Elbow Connector 23" o:spid="_x0000_s1026" type="#_x0000_t34" style="position:absolute;margin-left:90.9pt;margin-top:-10.65pt;width:5.85pt;height:14.7pt;z-index:251748352;visibility:visible;mso-wrap-style:square;mso-width-percent:0;mso-height-percent:0;mso-wrap-distance-left:9pt;mso-wrap-distance-top:0;mso-wrap-distance-right:9pt;mso-wrap-distance-bottom:0;mso-position-horizontal:absolute;mso-position-horizontal-relative:text;mso-position-vertical:absolute;mso-position-vertical-relative:text;mso-width-percent:0;mso-height-percent:0;mso-width-relative:margin;mso-height-relative:margin" o:gfxdata="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" adj="21600" strokecolor="black [3200]" strokeweight="1.5pt">
+                      <v:stroke endarrow="block"/>
+                    </v:shape>
+                  </w:pict>
+                </mc:Fallback>
+              </mc:AlternateContent>
+            </w:r>
             <w:r>
               <w:rPr>
                 <w:rFonts w:ascii="TH Sarabun New" w:hAnsi="TH Sarabun New" w:cs="TH Sarabun New"/>
@@ -5780,9 +6016,9 @@
             <w:tcW w:w="2552" w:type="dxa"/>
             <w:gridSpan w:val="4"/>
             <w:tcBorders>
-              <w:top w:val="single" w:sz="8" w:space="0" w:color="000000"/>
+              <w:top w:val="single" w:sz="4" w:space="0" w:color="767171" w:themeColor="background2" w:themeShade="80"/>
               <w:left w:val="dashed" w:sz="4" w:space="0" w:color="auto"/>
-              <w:bottom w:val="single" w:sz="8" w:space="0" w:color="000000"/>
+              <w:bottom w:val="single" w:sz="4" w:space="0" w:color="767171" w:themeColor="background2" w:themeShade="80"/>
               <w:right w:val="single" w:sz="8" w:space="0" w:color="000000"/>
             </w:tcBorders>
             <w:tcMar>
@@ -5806,6 +6042,84 @@
                 <w:szCs w:val="24"/>
               </w:rPr>
             </w:pPr>
+            <w:r>
+              <w:rPr>
+                <w:rFonts w:ascii="TH Sarabun New" w:hAnsi="TH Sarabun New" w:cs="TH Sarabun New"/>
+                <w:noProof/>
+                <w:color w:val="000000"/>
+                <w:sz w:val="24"/>
+                <w:szCs w:val="24"/>
+              </w:rPr>
+              <mc:AlternateContent>
+                <mc:Choice Requires="wps">
+                  <w:drawing>
+                    <wp:anchor distT="0" distB="0" distL="114300" distR="114300" simplePos="0" relativeHeight="251750400" behindDoc="0" locked="0" layoutInCell="1" allowOverlap="1" wp14:anchorId="7D8F1AB8" wp14:editId="7600FF80">
+                      <wp:simplePos x="0" y="0"/>
+                      <wp:positionH relativeFrom="column">
+                        <wp:posOffset>-83452</wp:posOffset>
+                      </wp:positionH>
+                      <wp:positionV relativeFrom="paragraph">
+                        <wp:posOffset>103297</wp:posOffset>
+                      </wp:positionV>
+                      <wp:extent cx="45719" cy="161365"/>
+                      <wp:effectExtent l="25400" t="12700" r="43815" b="29210"/>
+                      <wp:wrapNone/>
+                      <wp:docPr id="24" name="Elbow Connector 24"/>
+                      <wp:cNvGraphicFramePr/>
+                      <a:graphic xmlns:a="http://schemas.openxmlformats.org/drawingml/2006/main">
+                        <a:graphicData uri="http://schemas.microsoft.com/office/word/2010/wordprocessingShape">
+                          <wps:wsp>
+                            <wps:cNvCnPr/>
+                            <wps:spPr>
+                              <a:xfrm>
+                                <a:off x="0" y="0"/>
+                                <a:ext cx="45719" cy="161365"/>
+                              </a:xfrm>
+                              <a:prstGeom prst="bentConnector3">
+                                <a:avLst>
+                                  <a:gd name="adj1" fmla="val 99999"/>
+                                </a:avLst>
+                              </a:prstGeom>
+                              <a:ln>
+                                <a:tailEnd type="triangle"/>
+                              </a:ln>
+                            </wps:spPr>
+                            <wps:style>
+                              <a:lnRef idx="3">
+                                <a:schemeClr val="dk1"/>
+                              </a:lnRef>
+                              <a:fillRef idx="0">
+                                <a:schemeClr val="dk1"/>
+                              </a:fillRef>
+                              <a:effectRef idx="2">
+                                <a:schemeClr val="dk1"/>
+                              </a:effectRef>
+                              <a:fontRef idx="minor">
+                                <a:schemeClr val="tx1"/>
+                              </a:fontRef>
+                            </wps:style>
+                            <wps:bodyPr/>
+                          </wps:wsp>
+                        </a:graphicData>
+                      </a:graphic>
+                      <wp14:sizeRelH relativeFrom="margin">
+                        <wp14:pctWidth>0</wp14:pctWidth>
+                      </wp14:sizeRelH>
+                      <wp14:sizeRelV relativeFrom="margin">
+                        <wp14:pctHeight>0</wp14:pctHeight>
+                      </wp14:sizeRelV>
+                    </wp:anchor>
+                  </w:drawing>
+                </mc:Choice>
+                <mc:Fallback>
+                  <w:pict>
+                    <v:shape w14:anchorId="2CD315C9" id="Elbow Connector 24" o:spid="_x0000_s1026" type="#_x0000_t34" style="position:absolute;margin-left:-6.55pt;margin-top:8.15pt;width:3.6pt;height:12.7pt;z-index:251750400;visibility:visible;mso-wrap-style:square;mso-width-percent:0;mso-height-percent:0;mso-wrap-distance-left:9pt;mso-wrap-distance-top:0;mso-wrap-distance-right:9pt;mso-wrap-distance-bottom:0;mso-position-horizontal:absolute;mso-position-horizontal-relative:text;mso-position-vertical:absolute;mso-position-vertical-relative:text;mso-width-percent:0;mso-height-percent:0;mso-width-relative:margin;mso-height-relative:margin" o:gfxdata="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" adj="21600" strokecolor="black [3200]" strokeweight="1.5pt">
+                      <v:stroke endarrow="block"/>
+                    </v:shape>
+                  </w:pict>
+                </mc:Fallback>
+              </mc:AlternateContent>
+            </w:r>
           </w:p>
         </w:tc>
       </w:tr>
@@ -5892,9 +6206,9 @@
             <w:tcW w:w="2551" w:type="dxa"/>
             <w:gridSpan w:val="4"/>
             <w:tcBorders>
-              <w:top w:val="single" w:sz="8" w:space="0" w:color="000000"/>
+              <w:top w:val="single" w:sz="4" w:space="0" w:color="767171" w:themeColor="background2" w:themeShade="80"/>
               <w:left w:val="single" w:sz="8" w:space="0" w:color="000000"/>
-              <w:bottom w:val="single" w:sz="8" w:space="0" w:color="000000"/>
+              <w:bottom w:val="single" w:sz="4" w:space="0" w:color="767171" w:themeColor="background2" w:themeShade="80"/>
               <w:right w:val="dashed" w:sz="4" w:space="0" w:color="auto"/>
             </w:tcBorders>
             <w:tcMar>
@@ -5925,9 +6239,9 @@
             <w:tcW w:w="2552" w:type="dxa"/>
             <w:gridSpan w:val="4"/>
             <w:tcBorders>
-              <w:top w:val="single" w:sz="8" w:space="0" w:color="000000"/>
+              <w:top w:val="single" w:sz="4" w:space="0" w:color="767171" w:themeColor="background2" w:themeShade="80"/>
               <w:left w:val="dashed" w:sz="4" w:space="0" w:color="auto"/>
-              <w:bottom w:val="single" w:sz="8" w:space="0" w:color="000000"/>
+              <w:bottom w:val="single" w:sz="4" w:space="0" w:color="767171" w:themeColor="background2" w:themeShade="80"/>
               <w:right w:val="dashed" w:sz="4" w:space="0" w:color="auto"/>
             </w:tcBorders>
             <w:tcMar>
@@ -5958,9 +6272,9 @@
             <w:tcW w:w="2551" w:type="dxa"/>
             <w:gridSpan w:val="4"/>
             <w:tcBorders>
-              <w:top w:val="single" w:sz="8" w:space="0" w:color="000000"/>
+              <w:top w:val="single" w:sz="4" w:space="0" w:color="767171" w:themeColor="background2" w:themeShade="80"/>
               <w:left w:val="dashed" w:sz="4" w:space="0" w:color="auto"/>
-              <w:bottom w:val="single" w:sz="8" w:space="0" w:color="000000"/>
+              <w:bottom w:val="single" w:sz="4" w:space="0" w:color="767171" w:themeColor="background2" w:themeShade="80"/>
               <w:right w:val="dashed" w:sz="4" w:space="0" w:color="auto"/>
             </w:tcBorders>
             <w:tcMar>
@@ -5991,9 +6305,9 @@
             <w:tcW w:w="2552" w:type="dxa"/>
             <w:gridSpan w:val="4"/>
             <w:tcBorders>
-              <w:top w:val="single" w:sz="8" w:space="0" w:color="000000"/>
+              <w:top w:val="single" w:sz="4" w:space="0" w:color="767171" w:themeColor="background2" w:themeShade="80"/>
               <w:left w:val="dashed" w:sz="4" w:space="0" w:color="auto"/>
-              <w:bottom w:val="single" w:sz="8" w:space="0" w:color="000000"/>
+              <w:bottom w:val="single" w:sz="4" w:space="0" w:color="767171" w:themeColor="background2" w:themeShade="80"/>
               <w:right w:val="single" w:sz="8" w:space="0" w:color="000000"/>
             </w:tcBorders>
             <w:tcMar>
@@ -6193,9 +6507,9 @@
             <w:tcW w:w="2551" w:type="dxa"/>
             <w:gridSpan w:val="4"/>
             <w:tcBorders>
-              <w:top w:val="single" w:sz="8" w:space="0" w:color="000000"/>
+              <w:top w:val="single" w:sz="4" w:space="0" w:color="767171" w:themeColor="background2" w:themeShade="80"/>
               <w:left w:val="single" w:sz="8" w:space="0" w:color="000000"/>
-              <w:bottom w:val="single" w:sz="8" w:space="0" w:color="000000"/>
+              <w:bottom w:val="single" w:sz="4" w:space="0" w:color="767171" w:themeColor="background2" w:themeShade="80"/>
               <w:right w:val="dashed" w:sz="4" w:space="0" w:color="auto"/>
             </w:tcBorders>
             <w:tcMar>
@@ -6226,9 +6540,9 @@
             <w:tcW w:w="2552" w:type="dxa"/>
             <w:gridSpan w:val="4"/>
             <w:tcBorders>
-              <w:top w:val="single" w:sz="8" w:space="0" w:color="000000"/>
+              <w:top w:val="single" w:sz="4" w:space="0" w:color="767171" w:themeColor="background2" w:themeShade="80"/>
               <w:left w:val="dashed" w:sz="4" w:space="0" w:color="auto"/>
-              <w:bottom w:val="single" w:sz="8" w:space="0" w:color="000000"/>
+              <w:bottom w:val="single" w:sz="4" w:space="0" w:color="767171" w:themeColor="background2" w:themeShade="80"/>
               <w:right w:val="dashed" w:sz="4" w:space="0" w:color="auto"/>
             </w:tcBorders>
             <w:tcMar>
@@ -6259,9 +6573,9 @@
             <w:tcW w:w="2551" w:type="dxa"/>
             <w:gridSpan w:val="4"/>
             <w:tcBorders>
-              <w:top w:val="single" w:sz="8" w:space="0" w:color="000000"/>
+              <w:top w:val="single" w:sz="4" w:space="0" w:color="767171" w:themeColor="background2" w:themeShade="80"/>
               <w:left w:val="dashed" w:sz="4" w:space="0" w:color="auto"/>
-              <w:bottom w:val="single" w:sz="8" w:space="0" w:color="000000"/>
+              <w:bottom w:val="single" w:sz="4" w:space="0" w:color="767171" w:themeColor="background2" w:themeShade="80"/>
               <w:right w:val="dashed" w:sz="4" w:space="0" w:color="auto"/>
             </w:tcBorders>
             <w:tcMar>
@@ -6292,9 +6606,9 @@
             <w:tcW w:w="2552" w:type="dxa"/>
             <w:gridSpan w:val="4"/>
             <w:tcBorders>
-              <w:top w:val="single" w:sz="8" w:space="0" w:color="000000"/>
+              <w:top w:val="single" w:sz="4" w:space="0" w:color="767171" w:themeColor="background2" w:themeShade="80"/>
               <w:left w:val="dashed" w:sz="4" w:space="0" w:color="auto"/>
-              <w:bottom w:val="single" w:sz="8" w:space="0" w:color="000000"/>
+              <w:bottom w:val="single" w:sz="4" w:space="0" w:color="767171" w:themeColor="background2" w:themeShade="80"/>
               <w:right w:val="single" w:sz="8" w:space="0" w:color="000000"/>
             </w:tcBorders>
             <w:tcMar>
@@ -6742,9 +7056,9 @@
             <w:tcW w:w="2551" w:type="dxa"/>
             <w:gridSpan w:val="4"/>
             <w:tcBorders>
-              <w:top w:val="single" w:sz="8" w:space="0" w:color="000000"/>
+              <w:top w:val="single" w:sz="4" w:space="0" w:color="767171" w:themeColor="background2" w:themeShade="80"/>
               <w:left w:val="single" w:sz="8" w:space="0" w:color="000000"/>
-              <w:bottom w:val="single" w:sz="8" w:space="0" w:color="000000"/>
+              <w:bottom w:val="single" w:sz="4" w:space="0" w:color="767171" w:themeColor="background2" w:themeShade="80"/>
               <w:right w:val="dashed" w:sz="4" w:space="0" w:color="auto"/>
             </w:tcBorders>
             <w:tcMar>
@@ -6775,9 +7089,9 @@
             <w:tcW w:w="2552" w:type="dxa"/>
             <w:gridSpan w:val="4"/>
             <w:tcBorders>
-              <w:top w:val="single" w:sz="8" w:space="0" w:color="000000"/>
+              <w:top w:val="single" w:sz="4" w:space="0" w:color="767171" w:themeColor="background2" w:themeShade="80"/>
               <w:left w:val="dashed" w:sz="4" w:space="0" w:color="auto"/>
-              <w:bottom w:val="single" w:sz="8" w:space="0" w:color="000000"/>
+              <w:bottom w:val="single" w:sz="4" w:space="0" w:color="767171" w:themeColor="background2" w:themeShade="80"/>
               <w:right w:val="dashed" w:sz="4" w:space="0" w:color="auto"/>
             </w:tcBorders>
             <w:tcMar>
@@ -6808,9 +7122,9 @@
             <w:tcW w:w="2551" w:type="dxa"/>
             <w:gridSpan w:val="4"/>
             <w:tcBorders>
-              <w:top w:val="single" w:sz="8" w:space="0" w:color="000000"/>
+              <w:top w:val="single" w:sz="4" w:space="0" w:color="767171" w:themeColor="background2" w:themeShade="80"/>
               <w:left w:val="dashed" w:sz="4" w:space="0" w:color="auto"/>
-              <w:bottom w:val="single" w:sz="8" w:space="0" w:color="000000"/>
+              <w:bottom w:val="single" w:sz="4" w:space="0" w:color="767171" w:themeColor="background2" w:themeShade="80"/>
               <w:right w:val="dashed" w:sz="4" w:space="0" w:color="auto"/>
             </w:tcBorders>
             <w:tcMar>
@@ -6841,9 +7155,9 @@
             <w:tcW w:w="2552" w:type="dxa"/>
             <w:gridSpan w:val="4"/>
             <w:tcBorders>
-              <w:top w:val="single" w:sz="8" w:space="0" w:color="000000"/>
+              <w:top w:val="single" w:sz="4" w:space="0" w:color="767171" w:themeColor="background2" w:themeShade="80"/>
               <w:left w:val="dashed" w:sz="4" w:space="0" w:color="auto"/>
-              <w:bottom w:val="single" w:sz="8" w:space="0" w:color="000000"/>
+              <w:bottom w:val="single" w:sz="4" w:space="0" w:color="767171" w:themeColor="background2" w:themeShade="80"/>
               <w:right w:val="single" w:sz="8" w:space="0" w:color="000000"/>
             </w:tcBorders>
             <w:tcMar>
@@ -6867,6 +7181,84 @@
                 <w:szCs w:val="24"/>
               </w:rPr>
             </w:pPr>
+            <w:r>
+              <w:rPr>
+                <w:rFonts w:ascii="TH Sarabun New" w:hAnsi="TH Sarabun New" w:cs="TH Sarabun New"/>
+                <w:noProof/>
+                <w:color w:val="000000"/>
+                <w:sz w:val="24"/>
+                <w:szCs w:val="24"/>
+              </w:rPr>
+              <mc:AlternateContent>
+                <mc:Choice Requires="wps">
+                  <w:drawing>
+                    <wp:anchor distT="0" distB="0" distL="114300" distR="114300" simplePos="0" relativeHeight="251752448" behindDoc="0" locked="0" layoutInCell="1" allowOverlap="1" wp14:anchorId="7D8F1AB8" wp14:editId="7600FF80">
+                      <wp:simplePos x="0" y="0"/>
+                      <wp:positionH relativeFrom="column">
+                        <wp:posOffset>508219</wp:posOffset>
+                      </wp:positionH>
+                      <wp:positionV relativeFrom="paragraph">
+                        <wp:posOffset>92080</wp:posOffset>
+                      </wp:positionV>
+                      <wp:extent cx="45719" cy="179294"/>
+                      <wp:effectExtent l="25400" t="12700" r="43815" b="24130"/>
+                      <wp:wrapNone/>
+                      <wp:docPr id="25" name="Elbow Connector 25"/>
+                      <wp:cNvGraphicFramePr/>
+                      <a:graphic xmlns:a="http://schemas.openxmlformats.org/drawingml/2006/main">
+                        <a:graphicData uri="http://schemas.microsoft.com/office/word/2010/wordprocessingShape">
+                          <wps:wsp>
+                            <wps:cNvCnPr/>
+                            <wps:spPr>
+                              <a:xfrm>
+                                <a:off x="0" y="0"/>
+                                <a:ext cx="45719" cy="179294"/>
+                              </a:xfrm>
+                              <a:prstGeom prst="bentConnector3">
+                                <a:avLst>
+                                  <a:gd name="adj1" fmla="val 99999"/>
+                                </a:avLst>
+                              </a:prstGeom>
+                              <a:ln>
+                                <a:tailEnd type="triangle"/>
+                              </a:ln>
+                            </wps:spPr>
+                            <wps:style>
+                              <a:lnRef idx="3">
+                                <a:schemeClr val="dk1"/>
+                              </a:lnRef>
+                              <a:fillRef idx="0">
+                                <a:schemeClr val="dk1"/>
+                              </a:fillRef>
+                              <a:effectRef idx="2">
+                                <a:schemeClr val="dk1"/>
+                              </a:effectRef>
+                              <a:fontRef idx="minor">
+                                <a:schemeClr val="tx1"/>
+                              </a:fontRef>
+                            </wps:style>
+                            <wps:bodyPr/>
+                          </wps:wsp>
+                        </a:graphicData>
+                      </a:graphic>
+                      <wp14:sizeRelH relativeFrom="margin">
+                        <wp14:pctWidth>0</wp14:pctWidth>
+                      </wp14:sizeRelH>
+                      <wp14:sizeRelV relativeFrom="margin">
+                        <wp14:pctHeight>0</wp14:pctHeight>
+                      </wp14:sizeRelV>
+                    </wp:anchor>
+                  </w:drawing>
+                </mc:Choice>
+                <mc:Fallback>
+                  <w:pict>
+                    <v:shape w14:anchorId="27427605" id="Elbow Connector 25" o:spid="_x0000_s1026" type="#_x0000_t34" style="position:absolute;margin-left:40pt;margin-top:7.25pt;width:3.6pt;height:14.1pt;z-index:251752448;visibility:visible;mso-wrap-style:square;mso-width-percent:0;mso-height-percent:0;mso-wrap-distance-left:9pt;mso-wrap-distance-top:0;mso-wrap-distance-right:9pt;mso-wrap-distance-bottom:0;mso-position-horizontal:absolute;mso-position-horizontal-relative:text;mso-position-vertical:absolute;mso-position-vertical-relative:text;mso-width-percent:0;mso-height-percent:0;mso-width-relative:margin;mso-height-relative:margin" o:gfxdata="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" adj="21600" strokecolor="black [3200]" strokeweight="1.5pt">
+                      <v:stroke endarrow="block"/>
+                    </v:shape>
+                  </w:pict>
+                </mc:Fallback>
+              </mc:AlternateContent>
+            </w:r>
             <w:r>
               <w:rPr>
                 <w:rFonts w:ascii="TH Sarabun New" w:hAnsi="TH Sarabun New" w:cs="TH Sarabun New"/>
@@ -7033,9 +7425,9 @@
             <w:tcW w:w="2551" w:type="dxa"/>
             <w:gridSpan w:val="4"/>
             <w:tcBorders>
-              <w:top w:val="single" w:sz="8" w:space="0" w:color="000000"/>
+              <w:top w:val="single" w:sz="4" w:space="0" w:color="767171" w:themeColor="background2" w:themeShade="80"/>
               <w:left w:val="single" w:sz="8" w:space="0" w:color="000000"/>
-              <w:bottom w:val="single" w:sz="8" w:space="0" w:color="000000"/>
+              <w:bottom w:val="single" w:sz="4" w:space="0" w:color="767171" w:themeColor="background2" w:themeShade="80"/>
               <w:right w:val="dashed" w:sz="4" w:space="0" w:color="auto"/>
             </w:tcBorders>
             <w:tcMar>
@@ -7066,9 +7458,9 @@
             <w:tcW w:w="2552" w:type="dxa"/>
             <w:gridSpan w:val="4"/>
             <w:tcBorders>
-              <w:top w:val="single" w:sz="8" w:space="0" w:color="000000"/>
+              <w:top w:val="single" w:sz="4" w:space="0" w:color="767171" w:themeColor="background2" w:themeShade="80"/>
               <w:left w:val="dashed" w:sz="4" w:space="0" w:color="auto"/>
-              <w:bottom w:val="single" w:sz="8" w:space="0" w:color="000000"/>
+              <w:bottom w:val="single" w:sz="4" w:space="0" w:color="767171" w:themeColor="background2" w:themeShade="80"/>
               <w:right w:val="dashed" w:sz="4" w:space="0" w:color="auto"/>
             </w:tcBorders>
             <w:tcMar>
@@ -7099,9 +7491,9 @@
             <w:tcW w:w="2551" w:type="dxa"/>
             <w:gridSpan w:val="4"/>
             <w:tcBorders>
-              <w:top w:val="single" w:sz="8" w:space="0" w:color="000000"/>
+              <w:top w:val="single" w:sz="4" w:space="0" w:color="767171" w:themeColor="background2" w:themeShade="80"/>
               <w:left w:val="dashed" w:sz="4" w:space="0" w:color="auto"/>
-              <w:bottom w:val="single" w:sz="8" w:space="0" w:color="000000"/>
+              <w:bottom w:val="single" w:sz="4" w:space="0" w:color="767171" w:themeColor="background2" w:themeShade="80"/>
               <w:right w:val="dashed" w:sz="4" w:space="0" w:color="auto"/>
             </w:tcBorders>
             <w:tcMar>
@@ -7132,9 +7524,9 @@
             <w:tcW w:w="2552" w:type="dxa"/>
             <w:gridSpan w:val="4"/>
             <w:tcBorders>
-              <w:top w:val="single" w:sz="8" w:space="0" w:color="000000"/>
+              <w:top w:val="single" w:sz="4" w:space="0" w:color="767171" w:themeColor="background2" w:themeShade="80"/>
               <w:left w:val="dashed" w:sz="4" w:space="0" w:color="auto"/>
-              <w:bottom w:val="single" w:sz="8" w:space="0" w:color="000000"/>
+              <w:bottom w:val="single" w:sz="4" w:space="0" w:color="767171" w:themeColor="background2" w:themeShade="80"/>
               <w:right w:val="single" w:sz="8" w:space="0" w:color="000000"/>
             </w:tcBorders>
             <w:tcMar>
@@ -7158,6 +7550,84 @@
                 <w:szCs w:val="24"/>
               </w:rPr>
             </w:pPr>
+            <w:r>
+              <w:rPr>
+                <w:rFonts w:ascii="TH Sarabun New" w:hAnsi="TH Sarabun New" w:cs="TH Sarabun New"/>
+                <w:noProof/>
+                <w:color w:val="000000"/>
+                <w:sz w:val="24"/>
+                <w:szCs w:val="24"/>
+              </w:rPr>
+              <mc:AlternateContent>
+                <mc:Choice Requires="wps">
+                  <w:drawing>
+                    <wp:anchor distT="0" distB="0" distL="114300" distR="114300" simplePos="0" relativeHeight="251754496" behindDoc="0" locked="0" layoutInCell="1" allowOverlap="1" wp14:anchorId="7D8F1AB8" wp14:editId="7600FF80">
+                      <wp:simplePos x="0" y="0"/>
+                      <wp:positionH relativeFrom="column">
+                        <wp:posOffset>687049</wp:posOffset>
+                      </wp:positionH>
+                      <wp:positionV relativeFrom="paragraph">
+                        <wp:posOffset>96520</wp:posOffset>
+                      </wp:positionV>
+                      <wp:extent cx="69157" cy="171610"/>
+                      <wp:effectExtent l="12700" t="12700" r="45720" b="31750"/>
+                      <wp:wrapNone/>
+                      <wp:docPr id="27" name="Elbow Connector 27"/>
+                      <wp:cNvGraphicFramePr/>
+                      <a:graphic xmlns:a="http://schemas.openxmlformats.org/drawingml/2006/main">
+                        <a:graphicData uri="http://schemas.microsoft.com/office/word/2010/wordprocessingShape">
+                          <wps:wsp>
+                            <wps:cNvCnPr/>
+                            <wps:spPr>
+                              <a:xfrm>
+                                <a:off x="0" y="0"/>
+                                <a:ext cx="69157" cy="171610"/>
+                              </a:xfrm>
+                              <a:prstGeom prst="bentConnector3">
+                                <a:avLst>
+                                  <a:gd name="adj1" fmla="val 99999"/>
+                                </a:avLst>
+                              </a:prstGeom>
+                              <a:ln>
+                                <a:tailEnd type="triangle"/>
+                              </a:ln>
+                            </wps:spPr>
+                            <wps:style>
+                              <a:lnRef idx="3">
+                                <a:schemeClr val="dk1"/>
+                              </a:lnRef>
+                              <a:fillRef idx="0">
+                                <a:schemeClr val="dk1"/>
+                              </a:fillRef>
+                              <a:effectRef idx="2">
+                                <a:schemeClr val="dk1"/>
+                              </a:effectRef>
+                              <a:fontRef idx="minor">
+                                <a:schemeClr val="tx1"/>
+                              </a:fontRef>
+                            </wps:style>
+                            <wps:bodyPr/>
+                          </wps:wsp>
+                        </a:graphicData>
+                      </a:graphic>
+                      <wp14:sizeRelH relativeFrom="margin">
+                        <wp14:pctWidth>0</wp14:pctWidth>
+                      </wp14:sizeRelH>
+                      <wp14:sizeRelV relativeFrom="margin">
+                        <wp14:pctHeight>0</wp14:pctHeight>
+                      </wp14:sizeRelV>
+                    </wp:anchor>
+                  </w:drawing>
+                </mc:Choice>
+                <mc:Fallback>
+                  <w:pict>
+                    <v:shape w14:anchorId="3D98DB48" id="Elbow Connector 27" o:spid="_x0000_s1026" type="#_x0000_t34" style="position:absolute;margin-left:54.1pt;margin-top:7.6pt;width:5.45pt;height:13.5pt;z-index:251754496;visibility:visible;mso-wrap-style:square;mso-width-percent:0;mso-height-percent:0;mso-wrap-distance-left:9pt;mso-wrap-distance-top:0;mso-wrap-distance-right:9pt;mso-wrap-distance-bottom:0;mso-position-horizontal:absolute;mso-position-horizontal-relative:text;mso-position-vertical:absolute;mso-position-vertical-relative:text;mso-width-percent:0;mso-height-percent:0;mso-width-relative:margin;mso-height-relative:margin" o:gfxdata="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" adj="21600" strokecolor="black [3200]" strokeweight="1.5pt">
+                      <v:stroke endarrow="block"/>
+                    </v:shape>
+                  </w:pict>
+                </mc:Fallback>
+              </mc:AlternateContent>
+            </w:r>
             <w:r>
               <w:rPr>
                 <w:rFonts w:ascii="TH Sarabun New" w:hAnsi="TH Sarabun New" w:cs="TH Sarabun New"/>
@@ -7325,9 +7795,9 @@
             <w:tcW w:w="2551" w:type="dxa"/>
             <w:gridSpan w:val="4"/>
             <w:tcBorders>
-              <w:top w:val="single" w:sz="8" w:space="0" w:color="000000"/>
+              <w:top w:val="single" w:sz="4" w:space="0" w:color="767171" w:themeColor="background2" w:themeShade="80"/>
               <w:left w:val="single" w:sz="8" w:space="0" w:color="000000"/>
-              <w:bottom w:val="single" w:sz="8" w:space="0" w:color="000000"/>
+              <w:bottom w:val="single" w:sz="4" w:space="0" w:color="767171" w:themeColor="background2" w:themeShade="80"/>
               <w:right w:val="dashed" w:sz="4" w:space="0" w:color="auto"/>
             </w:tcBorders>
             <w:tcMar>
@@ -7358,9 +7828,9 @@
             <w:tcW w:w="2552" w:type="dxa"/>
             <w:gridSpan w:val="4"/>
             <w:tcBorders>
-              <w:top w:val="single" w:sz="8" w:space="0" w:color="000000"/>
+              <w:top w:val="single" w:sz="4" w:space="0" w:color="767171" w:themeColor="background2" w:themeShade="80"/>
               <w:left w:val="dashed" w:sz="4" w:space="0" w:color="auto"/>
-              <w:bottom w:val="single" w:sz="8" w:space="0" w:color="000000"/>
+              <w:bottom w:val="single" w:sz="4" w:space="0" w:color="767171" w:themeColor="background2" w:themeShade="80"/>
               <w:right w:val="dashed" w:sz="4" w:space="0" w:color="auto"/>
             </w:tcBorders>
             <w:tcMar>
@@ -7391,9 +7861,9 @@
             <w:tcW w:w="2551" w:type="dxa"/>
             <w:gridSpan w:val="4"/>
             <w:tcBorders>
-              <w:top w:val="single" w:sz="8" w:space="0" w:color="000000"/>
+              <w:top w:val="single" w:sz="4" w:space="0" w:color="767171" w:themeColor="background2" w:themeShade="80"/>
               <w:left w:val="dashed" w:sz="4" w:space="0" w:color="auto"/>
-              <w:bottom w:val="single" w:sz="8" w:space="0" w:color="000000"/>
+              <w:bottom w:val="single" w:sz="4" w:space="0" w:color="767171" w:themeColor="background2" w:themeShade="80"/>
               <w:right w:val="dashed" w:sz="4" w:space="0" w:color="auto"/>
             </w:tcBorders>
             <w:tcMar>
@@ -7424,9 +7894,9 @@
             <w:tcW w:w="2552" w:type="dxa"/>
             <w:gridSpan w:val="4"/>
             <w:tcBorders>
-              <w:top w:val="single" w:sz="8" w:space="0" w:color="000000"/>
+              <w:top w:val="single" w:sz="4" w:space="0" w:color="767171" w:themeColor="background2" w:themeShade="80"/>
               <w:left w:val="dashed" w:sz="4" w:space="0" w:color="auto"/>
-              <w:bottom w:val="single" w:sz="8" w:space="0" w:color="000000"/>
+              <w:bottom w:val="single" w:sz="4" w:space="0" w:color="767171" w:themeColor="background2" w:themeShade="80"/>
               <w:right w:val="single" w:sz="8" w:space="0" w:color="000000"/>
             </w:tcBorders>
             <w:tcMar>
@@ -7626,9 +8096,9 @@
             <w:tcW w:w="2551" w:type="dxa"/>
             <w:gridSpan w:val="4"/>
             <w:tcBorders>
-              <w:top w:val="single" w:sz="8" w:space="0" w:color="000000"/>
+              <w:top w:val="single" w:sz="4" w:space="0" w:color="767171" w:themeColor="background2" w:themeShade="80"/>
               <w:left w:val="single" w:sz="8" w:space="0" w:color="000000"/>
-              <w:bottom w:val="single" w:sz="8" w:space="0" w:color="000000"/>
+              <w:bottom w:val="single" w:sz="4" w:space="0" w:color="767171" w:themeColor="background2" w:themeShade="80"/>
               <w:right w:val="dashed" w:sz="4" w:space="0" w:color="auto"/>
             </w:tcBorders>
             <w:tcMar>
@@ -7659,9 +8129,9 @@
             <w:tcW w:w="2552" w:type="dxa"/>
             <w:gridSpan w:val="4"/>
             <w:tcBorders>
-              <w:top w:val="single" w:sz="8" w:space="0" w:color="000000"/>
+              <w:top w:val="single" w:sz="4" w:space="0" w:color="767171" w:themeColor="background2" w:themeShade="80"/>
               <w:left w:val="dashed" w:sz="4" w:space="0" w:color="auto"/>
-              <w:bottom w:val="single" w:sz="8" w:space="0" w:color="000000"/>
+              <w:bottom w:val="single" w:sz="4" w:space="0" w:color="767171" w:themeColor="background2" w:themeShade="80"/>
               <w:right w:val="dashed" w:sz="4" w:space="0" w:color="auto"/>
             </w:tcBorders>
             <w:tcMar>
@@ -7692,9 +8162,9 @@
             <w:tcW w:w="2551" w:type="dxa"/>
             <w:gridSpan w:val="4"/>
             <w:tcBorders>
-              <w:top w:val="single" w:sz="8" w:space="0" w:color="000000"/>
+              <w:top w:val="single" w:sz="4" w:space="0" w:color="767171" w:themeColor="background2" w:themeShade="80"/>
               <w:left w:val="dashed" w:sz="4" w:space="0" w:color="auto"/>
-              <w:bottom w:val="single" w:sz="8" w:space="0" w:color="000000"/>
+              <w:bottom w:val="single" w:sz="4" w:space="0" w:color="767171" w:themeColor="background2" w:themeShade="80"/>
               <w:right w:val="dashed" w:sz="4" w:space="0" w:color="auto"/>
             </w:tcBorders>
             <w:tcMar>
@@ -7725,9 +8195,9 @@
             <w:tcW w:w="2552" w:type="dxa"/>
             <w:gridSpan w:val="4"/>
             <w:tcBorders>
-              <w:top w:val="single" w:sz="8" w:space="0" w:color="000000"/>
+              <w:top w:val="single" w:sz="4" w:space="0" w:color="767171" w:themeColor="background2" w:themeShade="80"/>
               <w:left w:val="dashed" w:sz="4" w:space="0" w:color="auto"/>
-              <w:bottom w:val="single" w:sz="8" w:space="0" w:color="000000"/>
+              <w:bottom w:val="single" w:sz="4" w:space="0" w:color="767171" w:themeColor="background2" w:themeShade="80"/>
               <w:right w:val="single" w:sz="8" w:space="0" w:color="000000"/>
             </w:tcBorders>
             <w:tcMar>
@@ -8003,9 +8473,9 @@
             <w:tcW w:w="2551" w:type="dxa"/>
             <w:gridSpan w:val="4"/>
             <w:tcBorders>
-              <w:top w:val="single" w:sz="8" w:space="0" w:color="000000"/>
+              <w:top w:val="single" w:sz="4" w:space="0" w:color="767171" w:themeColor="background2" w:themeShade="80"/>
               <w:left w:val="single" w:sz="8" w:space="0" w:color="000000"/>
-              <w:bottom w:val="single" w:sz="8" w:space="0" w:color="000000"/>
+              <w:bottom w:val="single" w:sz="4" w:space="0" w:color="767171" w:themeColor="background2" w:themeShade="80"/>
               <w:right w:val="dashed" w:sz="4" w:space="0" w:color="auto"/>
             </w:tcBorders>
             <w:tcMar>
@@ -8036,9 +8506,9 @@
             <w:tcW w:w="2552" w:type="dxa"/>
             <w:gridSpan w:val="4"/>
             <w:tcBorders>
-              <w:top w:val="single" w:sz="8" w:space="0" w:color="000000"/>
+              <w:top w:val="single" w:sz="4" w:space="0" w:color="767171" w:themeColor="background2" w:themeShade="80"/>
               <w:left w:val="dashed" w:sz="4" w:space="0" w:color="auto"/>
-              <w:bottom w:val="single" w:sz="8" w:space="0" w:color="000000"/>
+              <w:bottom w:val="single" w:sz="4" w:space="0" w:color="767171" w:themeColor="background2" w:themeShade="80"/>
               <w:right w:val="dashed" w:sz="4" w:space="0" w:color="auto"/>
             </w:tcBorders>
             <w:tcMar>
@@ -8069,9 +8539,9 @@
             <w:tcW w:w="2551" w:type="dxa"/>
             <w:gridSpan w:val="4"/>
             <w:tcBorders>
-              <w:top w:val="single" w:sz="8" w:space="0" w:color="000000"/>
+              <w:top w:val="single" w:sz="4" w:space="0" w:color="767171" w:themeColor="background2" w:themeShade="80"/>
               <w:left w:val="dashed" w:sz="4" w:space="0" w:color="auto"/>
-              <w:bottom w:val="single" w:sz="8" w:space="0" w:color="000000"/>
+              <w:bottom w:val="single" w:sz="4" w:space="0" w:color="767171" w:themeColor="background2" w:themeShade="80"/>
               <w:right w:val="dashed" w:sz="4" w:space="0" w:color="auto"/>
             </w:tcBorders>
             <w:tcMar>
@@ -8102,9 +8572,9 @@
             <w:tcW w:w="2552" w:type="dxa"/>
             <w:gridSpan w:val="4"/>
             <w:tcBorders>
-              <w:top w:val="single" w:sz="8" w:space="0" w:color="000000"/>
+              <w:top w:val="single" w:sz="4" w:space="0" w:color="767171" w:themeColor="background2" w:themeShade="80"/>
               <w:left w:val="dashed" w:sz="4" w:space="0" w:color="auto"/>
-              <w:bottom w:val="single" w:sz="8" w:space="0" w:color="000000"/>
+              <w:bottom w:val="single" w:sz="4" w:space="0" w:color="767171" w:themeColor="background2" w:themeShade="80"/>
               <w:right w:val="single" w:sz="8" w:space="0" w:color="000000"/>
             </w:tcBorders>
             <w:tcMar>
@@ -8382,9 +8852,9 @@
             <w:tcW w:w="2551" w:type="dxa"/>
             <w:gridSpan w:val="4"/>
             <w:tcBorders>
-              <w:top w:val="single" w:sz="8" w:space="0" w:color="000000"/>
+              <w:top w:val="single" w:sz="4" w:space="0" w:color="767171" w:themeColor="background2" w:themeShade="80"/>
               <w:left w:val="single" w:sz="8" w:space="0" w:color="000000"/>
-              <w:bottom w:val="single" w:sz="8" w:space="0" w:color="000000"/>
+              <w:bottom w:val="single" w:sz="4" w:space="0" w:color="767171" w:themeColor="background2" w:themeShade="80"/>
               <w:right w:val="dashed" w:sz="4" w:space="0" w:color="auto"/>
             </w:tcBorders>
             <w:tcMar>
@@ -8415,9 +8885,9 @@
             <w:tcW w:w="2552" w:type="dxa"/>
             <w:gridSpan w:val="4"/>
             <w:tcBorders>
-              <w:top w:val="single" w:sz="8" w:space="0" w:color="000000"/>
+              <w:top w:val="single" w:sz="4" w:space="0" w:color="767171" w:themeColor="background2" w:themeShade="80"/>
               <w:left w:val="dashed" w:sz="4" w:space="0" w:color="auto"/>
-              <w:bottom w:val="single" w:sz="8" w:space="0" w:color="000000"/>
+              <w:bottom w:val="single" w:sz="4" w:space="0" w:color="767171" w:themeColor="background2" w:themeShade="80"/>
               <w:right w:val="dashed" w:sz="4" w:space="0" w:color="auto"/>
             </w:tcBorders>
             <w:tcMar>
@@ -8448,9 +8918,9 @@
             <w:tcW w:w="2551" w:type="dxa"/>
             <w:gridSpan w:val="4"/>
             <w:tcBorders>
-              <w:top w:val="single" w:sz="8" w:space="0" w:color="000000"/>
+              <w:top w:val="single" w:sz="4" w:space="0" w:color="767171" w:themeColor="background2" w:themeShade="80"/>
               <w:left w:val="dashed" w:sz="4" w:space="0" w:color="auto"/>
-              <w:bottom w:val="single" w:sz="8" w:space="0" w:color="000000"/>
+              <w:bottom w:val="single" w:sz="4" w:space="0" w:color="767171" w:themeColor="background2" w:themeShade="80"/>
               <w:right w:val="dashed" w:sz="4" w:space="0" w:color="auto"/>
             </w:tcBorders>
             <w:tcMar>
@@ -8481,9 +8951,9 @@
             <w:tcW w:w="2552" w:type="dxa"/>
             <w:gridSpan w:val="4"/>
             <w:tcBorders>
-              <w:top w:val="single" w:sz="8" w:space="0" w:color="000000"/>
+              <w:top w:val="single" w:sz="4" w:space="0" w:color="767171" w:themeColor="background2" w:themeShade="80"/>
               <w:left w:val="dashed" w:sz="4" w:space="0" w:color="auto"/>
-              <w:bottom w:val="single" w:sz="8" w:space="0" w:color="000000"/>
+              <w:bottom w:val="single" w:sz="4" w:space="0" w:color="767171" w:themeColor="background2" w:themeShade="80"/>
               <w:right w:val="single" w:sz="8" w:space="0" w:color="000000"/>
             </w:tcBorders>
             <w:tcMar>
@@ -8759,9 +9229,9 @@
             <w:tcW w:w="2551" w:type="dxa"/>
             <w:gridSpan w:val="4"/>
             <w:tcBorders>
-              <w:top w:val="single" w:sz="8" w:space="0" w:color="000000"/>
+              <w:top w:val="single" w:sz="4" w:space="0" w:color="767171" w:themeColor="background2" w:themeShade="80"/>
               <w:left w:val="single" w:sz="8" w:space="0" w:color="000000"/>
-              <w:bottom w:val="single" w:sz="8" w:space="0" w:color="000000"/>
+              <w:bottom w:val="single" w:sz="4" w:space="0" w:color="767171" w:themeColor="background2" w:themeShade="80"/>
               <w:right w:val="dashed" w:sz="4" w:space="0" w:color="auto"/>
             </w:tcBorders>
             <w:tcMar>
@@ -8792,9 +9262,9 @@
             <w:tcW w:w="2552" w:type="dxa"/>
             <w:gridSpan w:val="4"/>
             <w:tcBorders>
-              <w:top w:val="single" w:sz="8" w:space="0" w:color="000000"/>
+              <w:top w:val="single" w:sz="4" w:space="0" w:color="767171" w:themeColor="background2" w:themeShade="80"/>
               <w:left w:val="dashed" w:sz="4" w:space="0" w:color="auto"/>
-              <w:bottom w:val="single" w:sz="8" w:space="0" w:color="000000"/>
+              <w:bottom w:val="single" w:sz="4" w:space="0" w:color="767171" w:themeColor="background2" w:themeShade="80"/>
               <w:right w:val="dashed" w:sz="4" w:space="0" w:color="auto"/>
             </w:tcBorders>
             <w:tcMar>
@@ -8825,9 +9295,9 @@
             <w:tcW w:w="2551" w:type="dxa"/>
             <w:gridSpan w:val="4"/>
             <w:tcBorders>
-              <w:top w:val="single" w:sz="8" w:space="0" w:color="000000"/>
+              <w:top w:val="single" w:sz="4" w:space="0" w:color="767171" w:themeColor="background2" w:themeShade="80"/>
               <w:left w:val="dashed" w:sz="4" w:space="0" w:color="auto"/>
-              <w:bottom w:val="single" w:sz="8" w:space="0" w:color="000000"/>
+              <w:bottom w:val="single" w:sz="4" w:space="0" w:color="767171" w:themeColor="background2" w:themeShade="80"/>
               <w:right w:val="dashed" w:sz="4" w:space="0" w:color="auto"/>
             </w:tcBorders>
             <w:tcMar>
@@ -8858,9 +9328,9 @@
             <w:tcW w:w="2552" w:type="dxa"/>
             <w:gridSpan w:val="4"/>
             <w:tcBorders>
-              <w:top w:val="single" w:sz="8" w:space="0" w:color="000000"/>
+              <w:top w:val="single" w:sz="4" w:space="0" w:color="767171" w:themeColor="background2" w:themeShade="80"/>
               <w:left w:val="dashed" w:sz="4" w:space="0" w:color="auto"/>
-              <w:bottom w:val="single" w:sz="8" w:space="0" w:color="000000"/>
+              <w:bottom w:val="single" w:sz="4" w:space="0" w:color="767171" w:themeColor="background2" w:themeShade="80"/>
               <w:right w:val="single" w:sz="8" w:space="0" w:color="000000"/>
             </w:tcBorders>
             <w:tcMar>
@@ -9053,9 +9523,9 @@
             <w:tcW w:w="2551" w:type="dxa"/>
             <w:gridSpan w:val="4"/>
             <w:tcBorders>
-              <w:top w:val="single" w:sz="8" w:space="0" w:color="000000"/>
+              <w:top w:val="single" w:sz="4" w:space="0" w:color="767171" w:themeColor="background2" w:themeShade="80"/>
               <w:left w:val="single" w:sz="8" w:space="0" w:color="000000"/>
-              <w:bottom w:val="single" w:sz="8" w:space="0" w:color="000000"/>
+              <w:bottom w:val="single" w:sz="4" w:space="0" w:color="767171" w:themeColor="background2" w:themeShade="80"/>
               <w:right w:val="dashed" w:sz="4" w:space="0" w:color="auto"/>
             </w:tcBorders>
             <w:tcMar>
@@ -9086,9 +9556,9 @@
             <w:tcW w:w="2552" w:type="dxa"/>
             <w:gridSpan w:val="4"/>
             <w:tcBorders>
-              <w:top w:val="single" w:sz="8" w:space="0" w:color="000000"/>
+              <w:top w:val="single" w:sz="4" w:space="0" w:color="767171" w:themeColor="background2" w:themeShade="80"/>
               <w:left w:val="dashed" w:sz="4" w:space="0" w:color="auto"/>
-              <w:bottom w:val="single" w:sz="8" w:space="0" w:color="000000"/>
+              <w:bottom w:val="single" w:sz="4" w:space="0" w:color="767171" w:themeColor="background2" w:themeShade="80"/>
               <w:right w:val="dashed" w:sz="4" w:space="0" w:color="auto"/>
             </w:tcBorders>
             <w:tcMar>
@@ -9119,9 +9589,9 @@
             <w:tcW w:w="2551" w:type="dxa"/>
             <w:gridSpan w:val="4"/>
             <w:tcBorders>
-              <w:top w:val="single" w:sz="8" w:space="0" w:color="000000"/>
+              <w:top w:val="single" w:sz="4" w:space="0" w:color="767171" w:themeColor="background2" w:themeShade="80"/>
               <w:left w:val="dashed" w:sz="4" w:space="0" w:color="auto"/>
-              <w:bottom w:val="single" w:sz="8" w:space="0" w:color="000000"/>
+              <w:bottom w:val="single" w:sz="4" w:space="0" w:color="767171" w:themeColor="background2" w:themeShade="80"/>
               <w:right w:val="dashed" w:sz="4" w:space="0" w:color="auto"/>
             </w:tcBorders>
             <w:tcMar>
@@ -9152,9 +9622,9 @@
             <w:tcW w:w="2552" w:type="dxa"/>
             <w:gridSpan w:val="4"/>
             <w:tcBorders>
-              <w:top w:val="single" w:sz="8" w:space="0" w:color="000000"/>
+              <w:top w:val="single" w:sz="4" w:space="0" w:color="767171" w:themeColor="background2" w:themeShade="80"/>
               <w:left w:val="dashed" w:sz="4" w:space="0" w:color="auto"/>
-              <w:bottom w:val="single" w:sz="8" w:space="0" w:color="000000"/>
+              <w:bottom w:val="single" w:sz="4" w:space="0" w:color="767171" w:themeColor="background2" w:themeShade="80"/>
               <w:right w:val="single" w:sz="8" w:space="0" w:color="000000"/>
             </w:tcBorders>
             <w:tcMar>
@@ -9509,9 +9979,9 @@
             <w:tcW w:w="2551" w:type="dxa"/>
             <w:gridSpan w:val="4"/>
             <w:tcBorders>
-              <w:top w:val="single" w:sz="8" w:space="0" w:color="000000"/>
+              <w:top w:val="single" w:sz="4" w:space="0" w:color="767171" w:themeColor="background2" w:themeShade="80"/>
               <w:left w:val="single" w:sz="8" w:space="0" w:color="000000"/>
-              <w:bottom w:val="single" w:sz="8" w:space="0" w:color="000000"/>
+              <w:bottom w:val="single" w:sz="4" w:space="0" w:color="767171" w:themeColor="background2" w:themeShade="80"/>
               <w:right w:val="dashed" w:sz="4" w:space="0" w:color="auto"/>
             </w:tcBorders>
             <w:tcMar>
@@ -9542,9 +10012,9 @@
             <w:tcW w:w="2552" w:type="dxa"/>
             <w:gridSpan w:val="4"/>
             <w:tcBorders>
-              <w:top w:val="single" w:sz="8" w:space="0" w:color="000000"/>
+              <w:top w:val="single" w:sz="4" w:space="0" w:color="767171" w:themeColor="background2" w:themeShade="80"/>
               <w:left w:val="dashed" w:sz="4" w:space="0" w:color="auto"/>
-              <w:bottom w:val="single" w:sz="8" w:space="0" w:color="000000"/>
+              <w:bottom w:val="single" w:sz="4" w:space="0" w:color="767171" w:themeColor="background2" w:themeShade="80"/>
               <w:right w:val="dashed" w:sz="4" w:space="0" w:color="auto"/>
             </w:tcBorders>
             <w:tcMar>
@@ -9575,9 +10045,9 @@
             <w:tcW w:w="2551" w:type="dxa"/>
             <w:gridSpan w:val="4"/>
             <w:tcBorders>
-              <w:top w:val="single" w:sz="8" w:space="0" w:color="000000"/>
+              <w:top w:val="single" w:sz="4" w:space="0" w:color="767171" w:themeColor="background2" w:themeShade="80"/>
               <w:left w:val="dashed" w:sz="4" w:space="0" w:color="auto"/>
-              <w:bottom w:val="single" w:sz="8" w:space="0" w:color="000000"/>
+              <w:bottom w:val="single" w:sz="4" w:space="0" w:color="767171" w:themeColor="background2" w:themeShade="80"/>
               <w:right w:val="dashed" w:sz="4" w:space="0" w:color="auto"/>
             </w:tcBorders>
             <w:tcMar>
@@ -9608,9 +10078,9 @@
             <w:tcW w:w="2552" w:type="dxa"/>
             <w:gridSpan w:val="4"/>
             <w:tcBorders>
-              <w:top w:val="single" w:sz="8" w:space="0" w:color="000000"/>
+              <w:top w:val="single" w:sz="4" w:space="0" w:color="767171" w:themeColor="background2" w:themeShade="80"/>
               <w:left w:val="dashed" w:sz="4" w:space="0" w:color="auto"/>
-              <w:bottom w:val="single" w:sz="8" w:space="0" w:color="000000"/>
+              <w:bottom w:val="single" w:sz="4" w:space="0" w:color="767171" w:themeColor="background2" w:themeShade="80"/>
               <w:right w:val="single" w:sz="8" w:space="0" w:color="000000"/>
             </w:tcBorders>
             <w:tcMar>
@@ -9872,7 +10342,7 @@
             <w:tcW w:w="2551" w:type="dxa"/>
             <w:gridSpan w:val="4"/>
             <w:tcBorders>
-              <w:top w:val="single" w:sz="8" w:space="0" w:color="000000"/>
+              <w:top w:val="single" w:sz="4" w:space="0" w:color="767171" w:themeColor="background2" w:themeShade="80"/>
               <w:left w:val="single" w:sz="8" w:space="0" w:color="000000"/>
               <w:bottom w:val="single" w:sz="8" w:space="0" w:color="000000"/>
               <w:right w:val="dashed" w:sz="4" w:space="0" w:color="auto"/>
@@ -9905,7 +10375,7 @@
             <w:tcW w:w="2552" w:type="dxa"/>
             <w:gridSpan w:val="4"/>
             <w:tcBorders>
-              <w:top w:val="single" w:sz="8" w:space="0" w:color="000000"/>
+              <w:top w:val="single" w:sz="4" w:space="0" w:color="767171" w:themeColor="background2" w:themeShade="80"/>
               <w:left w:val="dashed" w:sz="4" w:space="0" w:color="auto"/>
               <w:bottom w:val="single" w:sz="8" w:space="0" w:color="000000"/>
               <w:right w:val="dashed" w:sz="4" w:space="0" w:color="auto"/>
@@ -9938,7 +10408,7 @@
             <w:tcW w:w="2551" w:type="dxa"/>
             <w:gridSpan w:val="4"/>
             <w:tcBorders>
-              <w:top w:val="single" w:sz="8" w:space="0" w:color="000000"/>
+              <w:top w:val="single" w:sz="4" w:space="0" w:color="767171" w:themeColor="background2" w:themeShade="80"/>
               <w:left w:val="dashed" w:sz="4" w:space="0" w:color="auto"/>
               <w:bottom w:val="single" w:sz="8" w:space="0" w:color="000000"/>
               <w:right w:val="dashed" w:sz="4" w:space="0" w:color="auto"/>
@@ -9971,7 +10441,7 @@
             <w:tcW w:w="2552" w:type="dxa"/>
             <w:gridSpan w:val="4"/>
             <w:tcBorders>
-              <w:top w:val="single" w:sz="8" w:space="0" w:color="000000"/>
+              <w:top w:val="single" w:sz="4" w:space="0" w:color="767171" w:themeColor="background2" w:themeShade="80"/>
               <w:left w:val="dashed" w:sz="4" w:space="0" w:color="auto"/>
               <w:bottom w:val="single" w:sz="8" w:space="0" w:color="000000"/>
               <w:right w:val="single" w:sz="8" w:space="0" w:color="000000"/>
@@ -10087,8 +10557,6 @@
           <w:szCs w:val="2"/>
         </w:rPr>
       </w:pPr>
-      <w:bookmarkStart w:id="0" w:name="_GoBack"/>
-      <w:bookmarkEnd w:id="0"/>
     </w:p>
     <w:sectPr>
       <w:headerReference w:type="default" r:id="rId7"/>
@@ -10982,7 +11450,7 @@
 </file>
 
 <file path=customXml/itemProps1.xml><?xml version="1.0" encoding="utf-8"?>
-<ds:datastoreItem xmlns:ds="http://schemas.openxmlformats.org/officeDocument/2006/customXml" ds:itemID="{C66AF13F-CE74-FD4E-AD5E-680E2E71E26F}">
+<ds:datastoreItem xmlns:ds="http://schemas.openxmlformats.org/officeDocument/2006/customXml" ds:itemID="{21619D11-3389-BE43-BBB2-598303CC50A7}">
   <ds:schemaRefs>
     <ds:schemaRef ds:uri="http://schemas.openxmlformats.org/officeDocument/2006/bibliography"/>
   </ds:schemaRefs>
